--- a/docs/pseudos.docx
+++ b/docs/pseudos.docx
@@ -4,7 +4,7 @@
   <w:body>
     <w:p>
       <w:pPr>
-        <w:pStyle w:val="Heading2"/>
+        <w:pStyle w:val="Ttulo2"/>
       </w:pPr>
       <w:r>
         <w:t>Proceso</w:t>
@@ -16,7 +16,6 @@
           <w:lang w:val="es-MX"/>
         </w:rPr>
       </w:pPr>
-      <w:proofErr w:type="gramStart"/>
       <w:r>
         <w:rPr>
           <w:lang w:val="es-MX"/>
@@ -33,24 +32,16 @@
         <w:rPr>
           <w:lang w:val="es-MX"/>
         </w:rPr>
-        <w:t xml:space="preserve"> :</w:t>
-      </w:r>
-      <w:proofErr w:type="gramEnd"/>
-      <w:r>
-        <w:rPr>
-          <w:lang w:val="es-MX"/>
-        </w:rPr>
-        <w:t xml:space="preserve"> Entero</w:t>
-      </w:r>
-    </w:p>
-    <w:p>
-      <w:pPr>
-        <w:rPr>
-          <w:lang w:val="es-MX"/>
-        </w:rPr>
-      </w:pPr>
-      <w:proofErr w:type="spellStart"/>
-      <w:proofErr w:type="gramStart"/>
+        <w:t xml:space="preserve"> : Entero</w:t>
+      </w:r>
+    </w:p>
+    <w:p>
+      <w:pPr>
+        <w:rPr>
+          <w:lang w:val="es-MX"/>
+        </w:rPr>
+      </w:pPr>
+      <w:proofErr w:type="spellStart"/>
       <w:r>
         <w:rPr>
           <w:lang w:val="es-MX"/>
@@ -62,30 +53,417 @@
         <w:rPr>
           <w:lang w:val="es-MX"/>
         </w:rPr>
+        <w:t xml:space="preserve"> : Entero</w:t>
+      </w:r>
+    </w:p>
+    <w:p>
+      <w:pPr>
+        <w:rPr>
+          <w:lang w:val="es-MX"/>
+        </w:rPr>
+      </w:pPr>
+      <w:proofErr w:type="spellStart"/>
+      <w:r>
+        <w:rPr>
+          <w:lang w:val="es-MX"/>
+        </w:rPr>
+        <w:t>tiempoEjecutado</w:t>
+      </w:r>
+      <w:proofErr w:type="spellEnd"/>
+      <w:r>
+        <w:rPr>
+          <w:lang w:val="es-MX"/>
+        </w:rPr>
+        <w:t xml:space="preserve"> : Entero</w:t>
+      </w:r>
+    </w:p>
+    <w:p>
+      <w:pPr>
+        <w:rPr>
+          <w:lang w:val="es-MX"/>
+        </w:rPr>
+      </w:pPr>
+      <w:proofErr w:type="spellStart"/>
+      <w:r>
+        <w:rPr>
+          <w:lang w:val="es-MX"/>
+        </w:rPr>
+        <w:t>periodoInterrupcionES</w:t>
+      </w:r>
+      <w:proofErr w:type="spellEnd"/>
+      <w:r>
+        <w:rPr>
+          <w:lang w:val="es-MX"/>
+        </w:rPr>
+        <w:t xml:space="preserve">  : Entero</w:t>
+      </w:r>
+    </w:p>
+    <w:p>
+      <w:pPr>
+        <w:rPr>
+          <w:lang w:val="es-MX"/>
+        </w:rPr>
+      </w:pPr>
+      <w:proofErr w:type="spellStart"/>
+      <w:r>
+        <w:rPr>
+          <w:lang w:val="es-MX"/>
+        </w:rPr>
+        <w:t>largoInterrupcionES</w:t>
+      </w:r>
+      <w:proofErr w:type="spellEnd"/>
+      <w:r>
+        <w:rPr>
+          <w:lang w:val="es-MX"/>
+        </w:rPr>
+        <w:t xml:space="preserve"> : Entero</w:t>
+      </w:r>
+    </w:p>
+    <w:p>
+      <w:pPr>
+        <w:rPr>
+          <w:lang w:val="es-MX"/>
+        </w:rPr>
+      </w:pPr>
+      <w:r>
+        <w:rPr>
+          <w:lang w:val="es-MX"/>
+        </w:rPr>
+        <w:t xml:space="preserve">id : </w:t>
+      </w:r>
+      <w:proofErr w:type="spellStart"/>
+      <w:r>
+        <w:rPr>
+          <w:lang w:val="es-MX"/>
+        </w:rPr>
+        <w:t>String</w:t>
+      </w:r>
+      <w:proofErr w:type="spellEnd"/>
+    </w:p>
+    <w:p>
+      <w:pPr>
+        <w:rPr>
+          <w:lang w:val="es-MX"/>
+        </w:rPr>
+      </w:pPr>
+      <w:r>
+        <w:rPr>
+          <w:lang w:val="es-MX"/>
+        </w:rPr>
+        <w:t xml:space="preserve">estados : </w:t>
+      </w:r>
+      <w:proofErr w:type="spellStart"/>
+      <w:r>
+        <w:rPr>
+          <w:lang w:val="es-MX"/>
+        </w:rPr>
+        <w:t>static</w:t>
+      </w:r>
+      <w:proofErr w:type="spellEnd"/>
+      <w:r>
+        <w:rPr>
+          <w:lang w:val="es-MX"/>
+        </w:rPr>
         <w:t xml:space="preserve"> </w:t>
       </w:r>
+      <w:proofErr w:type="spellStart"/>
+      <w:r>
+        <w:rPr>
+          <w:lang w:val="es-MX"/>
+        </w:rPr>
+        <w:t>enum</w:t>
+      </w:r>
+      <w:proofErr w:type="spellEnd"/>
+    </w:p>
+    <w:p>
+      <w:pPr>
+        <w:rPr>
+          <w:lang w:val="es-MX"/>
+        </w:rPr>
+      </w:pPr>
+      <w:proofErr w:type="spellStart"/>
+      <w:r>
+        <w:rPr>
+          <w:lang w:val="es-MX"/>
+        </w:rPr>
+        <w:t>estadoActual</w:t>
+      </w:r>
+      <w:proofErr w:type="spellEnd"/>
+      <w:r>
+        <w:rPr>
+          <w:lang w:val="es-MX"/>
+        </w:rPr>
+        <w:t xml:space="preserve"> : estados</w:t>
+      </w:r>
+    </w:p>
+    <w:p>
+      <w:pPr>
+        <w:rPr>
+          <w:lang w:val="es-MX"/>
+        </w:rPr>
+      </w:pPr>
+    </w:p>
+    <w:p>
+      <w:pPr>
+        <w:rPr>
+          <w:lang w:val="es-MX"/>
+        </w:rPr>
+      </w:pPr>
+      <w:proofErr w:type="spellStart"/>
+      <w:r>
+        <w:rPr>
+          <w:rStyle w:val="Ttulo3Car"/>
+        </w:rPr>
+        <w:t>getEstadoActual</w:t>
+      </w:r>
+      <w:proofErr w:type="spellEnd"/>
       <w:r>
         <w:rPr>
           <w:lang w:val="es-MX"/>
         </w:rPr>
         <w:t>:</w:t>
       </w:r>
-      <w:proofErr w:type="gramEnd"/>
-      <w:r>
-        <w:rPr>
-          <w:lang w:val="es-MX"/>
-        </w:rPr>
-        <w:t xml:space="preserve"> Entero</w:t>
-      </w:r>
-    </w:p>
-    <w:p>
-      <w:pPr>
-        <w:rPr>
-          <w:lang w:val="es-MX"/>
-        </w:rPr>
-      </w:pPr>
-      <w:proofErr w:type="spellStart"/>
-      <w:proofErr w:type="gramStart"/>
+    </w:p>
+    <w:p>
+      <w:pPr>
+        <w:rPr>
+          <w:lang w:val="es-MX"/>
+        </w:rPr>
+      </w:pPr>
+      <w:r>
+        <w:rPr>
+          <w:lang w:val="es-MX"/>
+        </w:rPr>
+        <w:t>Cuando a un proceso se le solicita su estado actual, este verifica sus atributos para deducir en que estado debe estar, si debía cambiar lo hace y devuelve el estado en el que queda. El método funciona en simultaneo como un “</w:t>
+      </w:r>
+      <w:proofErr w:type="spellStart"/>
+      <w:r>
+        <w:rPr>
+          <w:lang w:val="es-MX"/>
+        </w:rPr>
+        <w:t>updateState</w:t>
+      </w:r>
+      <w:proofErr w:type="spellEnd"/>
+      <w:r>
+        <w:rPr>
+          <w:lang w:val="es-MX"/>
+        </w:rPr>
+        <w:t>”, incluso si no se persiste el estado.</w:t>
+      </w:r>
+    </w:p>
+    <w:p>
+      <w:pPr>
+        <w:rPr>
+          <w:lang w:val="es-MX"/>
+        </w:rPr>
+      </w:pPr>
+      <w:r>
+        <w:rPr>
+          <w:lang w:val="es-MX"/>
+        </w:rPr>
+        <w:tab/>
+      </w:r>
+      <w:proofErr w:type="spellStart"/>
+      <w:r>
+        <w:rPr>
+          <w:lang w:val="es-MX"/>
+        </w:rPr>
+        <w:t>PreCondiciones</w:t>
+      </w:r>
+      <w:proofErr w:type="spellEnd"/>
+      <w:r>
+        <w:rPr>
+          <w:lang w:val="es-MX"/>
+        </w:rPr>
+        <w:t>:</w:t>
+      </w:r>
+    </w:p>
+    <w:p>
+      <w:pPr>
+        <w:rPr>
+          <w:lang w:val="es-MX"/>
+        </w:rPr>
+      </w:pPr>
+      <w:r>
+        <w:rPr>
+          <w:lang w:val="es-MX"/>
+        </w:rPr>
+        <w:tab/>
+      </w:r>
+      <w:r>
+        <w:rPr>
+          <w:lang w:val="es-MX"/>
+        </w:rPr>
+        <w:tab/>
+      </w:r>
+      <w:r>
+        <w:rPr>
+          <w:lang w:val="es-MX"/>
+        </w:rPr>
+        <w:tab/>
+      </w:r>
+      <w:r>
+        <w:rPr>
+          <w:lang w:val="es-MX"/>
+        </w:rPr>
+        <w:t>Al proceso se le asignaron sus atributos de manera correcta y no nula</w:t>
+      </w:r>
+    </w:p>
+    <w:p>
+      <w:pPr>
+        <w:ind w:left="708"/>
+        <w:rPr>
+          <w:lang w:val="es-MX"/>
+        </w:rPr>
+      </w:pPr>
+      <w:r>
+        <w:rPr>
+          <w:lang w:val="es-MX"/>
+        </w:rPr>
+        <w:tab/>
+        <w:t>El proceso cuenta con un enumerador estático que representa los diferentes estados posibles</w:t>
+      </w:r>
+    </w:p>
+    <w:p>
+      <w:pPr>
+        <w:ind w:left="708"/>
+        <w:rPr>
+          <w:lang w:val="es-MX"/>
+        </w:rPr>
+      </w:pPr>
+      <w:proofErr w:type="spellStart"/>
+      <w:r>
+        <w:rPr>
+          <w:lang w:val="es-MX"/>
+        </w:rPr>
+        <w:t>PostCondiciones</w:t>
+      </w:r>
+      <w:proofErr w:type="spellEnd"/>
+      <w:r>
+        <w:rPr>
+          <w:lang w:val="es-MX"/>
+        </w:rPr>
+        <w:t>:</w:t>
+      </w:r>
+    </w:p>
+    <w:p>
+      <w:pPr>
+        <w:ind w:left="708"/>
+        <w:rPr>
+          <w:lang w:val="es-MX"/>
+        </w:rPr>
+      </w:pPr>
+      <w:r>
+        <w:rPr>
+          <w:lang w:val="es-MX"/>
+        </w:rPr>
+        <w:tab/>
+        <w:t>El proceso actualiza su estado, de ser necesario</w:t>
+      </w:r>
+    </w:p>
+    <w:p>
+      <w:pPr>
+        <w:ind w:left="708"/>
+        <w:rPr>
+          <w:lang w:val="es-MX"/>
+        </w:rPr>
+      </w:pPr>
+      <w:r>
+        <w:rPr>
+          <w:lang w:val="es-MX"/>
+        </w:rPr>
+        <w:tab/>
+      </w:r>
+      <w:r>
+        <w:rPr>
+          <w:lang w:val="es-MX"/>
+        </w:rPr>
+        <w:t>El proceso devuelve su estado actual</w:t>
+      </w:r>
+    </w:p>
+    <w:p>
+      <w:pPr>
+        <w:rPr>
+          <w:lang w:val="es-MX"/>
+        </w:rPr>
+      </w:pPr>
+      <w:r>
+        <w:rPr>
+          <w:lang w:val="es-MX"/>
+        </w:rPr>
+        <w:t>Pseudo:</w:t>
+      </w:r>
+    </w:p>
+    <w:p>
+      <w:pPr>
+        <w:rPr>
+          <w:lang w:val="es-MX"/>
+        </w:rPr>
+      </w:pPr>
+      <w:proofErr w:type="spellStart"/>
+      <w:r>
+        <w:rPr>
+          <w:lang w:val="es-MX"/>
+        </w:rPr>
+        <w:t>Proceso.getEstadoActual</w:t>
+      </w:r>
+      <w:proofErr w:type="spellEnd"/>
+      <w:r>
+        <w:rPr>
+          <w:lang w:val="es-MX"/>
+        </w:rPr>
+        <w:t xml:space="preserve">() : devuelve </w:t>
+      </w:r>
+      <w:proofErr w:type="spellStart"/>
+      <w:r>
+        <w:rPr>
+          <w:lang w:val="es-MX"/>
+        </w:rPr>
+        <w:t>Proceso.Estado</w:t>
+      </w:r>
+      <w:proofErr w:type="spellEnd"/>
+    </w:p>
+    <w:p>
+      <w:pPr>
+        <w:rPr>
+          <w:lang w:val="es-MX"/>
+        </w:rPr>
+      </w:pPr>
+      <w:r>
+        <w:rPr>
+          <w:lang w:val="es-MX"/>
+        </w:rPr>
+        <w:t>COM</w:t>
+      </w:r>
+    </w:p>
+    <w:p>
+      <w:pPr>
+        <w:rPr>
+          <w:lang w:val="es-MX"/>
+        </w:rPr>
+      </w:pPr>
+      <w:r>
+        <w:rPr>
+          <w:lang w:val="es-MX"/>
+        </w:rPr>
+        <w:tab/>
+        <w:t xml:space="preserve">SI </w:t>
+      </w:r>
+      <w:proofErr w:type="spellStart"/>
+      <w:r>
+        <w:rPr>
+          <w:lang w:val="es-MX"/>
+        </w:rPr>
+        <w:t>tiempoEjecucion</w:t>
+      </w:r>
+      <w:proofErr w:type="spellEnd"/>
+      <w:r>
+        <w:rPr>
+          <w:lang w:val="es-MX"/>
+        </w:rPr>
+        <w:t xml:space="preserve"> = </w:t>
+      </w:r>
+      <w:proofErr w:type="spellStart"/>
       <w:r>
         <w:rPr>
           <w:lang w:val="es-MX"/>
@@ -93,500 +471,894 @@
         <w:t>tiempoEjecutado</w:t>
       </w:r>
       <w:proofErr w:type="spellEnd"/>
-      <w:r>
-        <w:rPr>
-          <w:lang w:val="es-MX"/>
-        </w:rPr>
-        <w:t xml:space="preserve"> </w:t>
-      </w:r>
-      <w:r>
-        <w:rPr>
-          <w:lang w:val="es-MX"/>
-        </w:rPr>
+    </w:p>
+    <w:p>
+      <w:pPr>
+        <w:rPr>
+          <w:lang w:val="es-MX"/>
+        </w:rPr>
+      </w:pPr>
+      <w:r>
+        <w:rPr>
+          <w:lang w:val="es-MX"/>
+        </w:rPr>
+        <w:tab/>
+      </w:r>
+      <w:r>
+        <w:rPr>
+          <w:lang w:val="es-MX"/>
+        </w:rPr>
+        <w:tab/>
+      </w:r>
+      <w:proofErr w:type="spellStart"/>
+      <w:r>
+        <w:rPr>
+          <w:lang w:val="es-MX"/>
+        </w:rPr>
+        <w:t>This.estado</w:t>
+      </w:r>
+      <w:proofErr w:type="spellEnd"/>
+      <w:r>
+        <w:rPr>
+          <w:lang w:val="es-MX"/>
+        </w:rPr>
+        <w:t xml:space="preserve"> &lt;- Finalizado</w:t>
+      </w:r>
+    </w:p>
+    <w:p>
+      <w:pPr>
+        <w:ind w:left="708" w:firstLine="708"/>
+        <w:rPr>
+          <w:lang w:val="es-MX"/>
+        </w:rPr>
+      </w:pPr>
+      <w:r>
+        <w:rPr>
+          <w:lang w:val="es-MX"/>
+        </w:rPr>
+        <w:t>Devuelve finalizado</w:t>
+      </w:r>
+    </w:p>
+    <w:p>
+      <w:pPr>
+        <w:rPr>
+          <w:lang w:val="es-MX"/>
+        </w:rPr>
+      </w:pPr>
+      <w:r>
+        <w:rPr>
+          <w:lang w:val="es-MX"/>
+        </w:rPr>
+        <w:tab/>
+        <w:t xml:space="preserve">SINO SI </w:t>
+      </w:r>
+      <w:proofErr w:type="spellStart"/>
+      <w:r>
+        <w:rPr>
+          <w:lang w:val="es-MX"/>
+        </w:rPr>
+        <w:t>tiempoEjecutado</w:t>
+      </w:r>
+      <w:proofErr w:type="spellEnd"/>
+      <w:r>
+        <w:rPr>
+          <w:lang w:val="es-MX"/>
+        </w:rPr>
+        <w:t xml:space="preserve"> mod </w:t>
+      </w:r>
+      <w:proofErr w:type="spellStart"/>
+      <w:r>
+        <w:rPr>
+          <w:lang w:val="es-MX"/>
+        </w:rPr>
+        <w:t>periodoInterrupcionES</w:t>
+      </w:r>
+      <w:proofErr w:type="spellEnd"/>
+      <w:r>
+        <w:rPr>
+          <w:lang w:val="es-MX"/>
+        </w:rPr>
+        <w:t xml:space="preserve"> = 0</w:t>
+      </w:r>
+    </w:p>
+    <w:p>
+      <w:pPr>
+        <w:rPr>
+          <w:lang w:val="es-MX"/>
+        </w:rPr>
+      </w:pPr>
+      <w:r>
+        <w:rPr>
+          <w:lang w:val="es-MX"/>
+        </w:rPr>
+        <w:tab/>
+      </w:r>
+      <w:r>
+        <w:rPr>
+          <w:lang w:val="es-MX"/>
+        </w:rPr>
+        <w:tab/>
+      </w:r>
+      <w:proofErr w:type="spellStart"/>
+      <w:r>
+        <w:rPr>
+          <w:lang w:val="es-MX"/>
+        </w:rPr>
+        <w:t>This.estado</w:t>
+      </w:r>
+      <w:proofErr w:type="spellEnd"/>
+      <w:r>
+        <w:rPr>
+          <w:lang w:val="es-MX"/>
+        </w:rPr>
+        <w:t xml:space="preserve"> &lt;- </w:t>
+      </w:r>
+      <w:proofErr w:type="spellStart"/>
+      <w:r>
+        <w:rPr>
+          <w:lang w:val="es-MX"/>
+        </w:rPr>
+        <w:t>BloqueadoES</w:t>
+      </w:r>
+      <w:proofErr w:type="spellEnd"/>
+    </w:p>
+    <w:p>
+      <w:pPr>
+        <w:rPr>
+          <w:lang w:val="es-MX"/>
+        </w:rPr>
+      </w:pPr>
+      <w:r>
+        <w:rPr>
+          <w:lang w:val="es-MX"/>
+        </w:rPr>
+        <w:tab/>
+      </w:r>
+      <w:r>
+        <w:rPr>
+          <w:lang w:val="es-MX"/>
+        </w:rPr>
+        <w:tab/>
+        <w:t xml:space="preserve">Devuelve </w:t>
+      </w:r>
+      <w:proofErr w:type="spellStart"/>
+      <w:r>
+        <w:rPr>
+          <w:lang w:val="es-MX"/>
+        </w:rPr>
+        <w:t>BloqueadoES</w:t>
+      </w:r>
+      <w:proofErr w:type="spellEnd"/>
+    </w:p>
+    <w:p>
+      <w:pPr>
+        <w:rPr>
+          <w:lang w:val="es-MX"/>
+        </w:rPr>
+      </w:pPr>
+      <w:r>
+        <w:rPr>
+          <w:lang w:val="es-MX"/>
+        </w:rPr>
+        <w:tab/>
+        <w:t xml:space="preserve">SINO </w:t>
+      </w:r>
+    </w:p>
+    <w:p>
+      <w:pPr>
+        <w:rPr>
+          <w:lang w:val="es-MX"/>
+        </w:rPr>
+      </w:pPr>
+      <w:r>
+        <w:rPr>
+          <w:lang w:val="es-MX"/>
+        </w:rPr>
+        <w:tab/>
+      </w:r>
+      <w:r>
+        <w:rPr>
+          <w:lang w:val="es-MX"/>
+        </w:rPr>
+        <w:tab/>
+        <w:t xml:space="preserve">Devuelve </w:t>
+      </w:r>
+      <w:proofErr w:type="spellStart"/>
+      <w:r>
+        <w:rPr>
+          <w:lang w:val="es-MX"/>
+        </w:rPr>
+        <w:t>this.Estado</w:t>
+      </w:r>
+      <w:proofErr w:type="spellEnd"/>
+    </w:p>
+    <w:p>
+      <w:pPr>
+        <w:rPr>
+          <w:lang w:val="es-MX"/>
+        </w:rPr>
+      </w:pPr>
+      <w:r>
+        <w:rPr>
+          <w:lang w:val="es-MX"/>
+        </w:rPr>
+        <w:lastRenderedPageBreak/>
+        <w:tab/>
+        <w:t>FINSI</w:t>
+      </w:r>
+    </w:p>
+    <w:p>
+      <w:pPr>
+        <w:rPr>
+          <w:lang w:val="es-MX"/>
+        </w:rPr>
+      </w:pPr>
+      <w:r>
+        <w:rPr>
+          <w:lang w:val="es-MX"/>
+        </w:rPr>
+        <w:t>FIN</w:t>
+      </w:r>
+    </w:p>
+    <w:p>
+      <w:pPr>
+        <w:rPr>
+          <w:lang w:val="es-MX"/>
+        </w:rPr>
+      </w:pPr>
+      <w:r>
+        <w:rPr>
+          <w:lang w:val="es-MX"/>
+        </w:rPr>
+        <w:tab/>
+      </w:r>
+    </w:p>
+    <w:p>
+      <w:pPr>
+        <w:rPr>
+          <w:lang w:val="es-MX"/>
+        </w:rPr>
+      </w:pPr>
+    </w:p>
+    <w:p>
+      <w:pPr>
+        <w:pStyle w:val="Ttulo2"/>
+      </w:pPr>
+      <w:r>
+        <w:t>Planificador</w:t>
+      </w:r>
+    </w:p>
+    <w:p>
+      <w:pPr>
+        <w:rPr>
+          <w:lang w:val="es-MX"/>
+        </w:rPr>
+      </w:pPr>
+      <w:proofErr w:type="spellStart"/>
+      <w:r>
+        <w:rPr>
+          <w:lang w:val="es-MX"/>
+        </w:rPr>
+        <w:t>listaListos</w:t>
+      </w:r>
+      <w:proofErr w:type="spellEnd"/>
+      <w:r>
+        <w:rPr>
+          <w:lang w:val="es-MX"/>
+        </w:rPr>
+        <w:t xml:space="preserve"> : </w:t>
+      </w:r>
+      <w:proofErr w:type="spellStart"/>
+      <w:r>
+        <w:rPr>
+          <w:lang w:val="es-MX"/>
+        </w:rPr>
+        <w:t>LinkedList</w:t>
+      </w:r>
+      <w:proofErr w:type="spellEnd"/>
+      <w:r>
+        <w:rPr>
+          <w:lang w:val="es-MX"/>
+        </w:rPr>
+        <w:t>&lt;Proceso&gt;[99]</w:t>
+      </w:r>
+    </w:p>
+    <w:p>
+      <w:pPr>
+        <w:rPr>
+          <w:lang w:val="es-MX"/>
+        </w:rPr>
+      </w:pPr>
+      <w:proofErr w:type="spellStart"/>
+      <w:r>
+        <w:rPr>
+          <w:lang w:val="es-MX"/>
+        </w:rPr>
+        <w:t>listaBloqueados</w:t>
+      </w:r>
+      <w:proofErr w:type="spellEnd"/>
+      <w:r>
+        <w:rPr>
+          <w:lang w:val="es-MX"/>
+        </w:rPr>
+        <w:t xml:space="preserve"> : </w:t>
+      </w:r>
+      <w:proofErr w:type="spellStart"/>
+      <w:r>
+        <w:rPr>
+          <w:lang w:val="es-MX"/>
+        </w:rPr>
+        <w:t>LinkedList</w:t>
+      </w:r>
+      <w:proofErr w:type="spellEnd"/>
+      <w:r>
+        <w:rPr>
+          <w:lang w:val="es-MX"/>
+        </w:rPr>
+        <w:t>&lt;Proceso&gt;</w:t>
+      </w:r>
+    </w:p>
+    <w:p>
+      <w:pPr>
+        <w:rPr>
+          <w:lang w:val="es-MX"/>
+        </w:rPr>
+      </w:pPr>
+      <w:r>
+        <w:rPr>
+          <w:lang w:val="es-MX"/>
+        </w:rPr>
+        <w:t>quantum : Entero</w:t>
+      </w:r>
+    </w:p>
+    <w:p>
+      <w:pPr>
+        <w:rPr>
+          <w:lang w:val="es-MX"/>
+        </w:rPr>
+      </w:pPr>
+      <w:r>
+        <w:rPr>
+          <w:lang w:val="es-MX"/>
+        </w:rPr>
+        <w:t xml:space="preserve">despachar(Proceso </w:t>
+      </w:r>
+      <w:proofErr w:type="spellStart"/>
+      <w:r>
+        <w:rPr>
+          <w:lang w:val="es-MX"/>
+        </w:rPr>
+        <w:t>proc</w:t>
+      </w:r>
+      <w:proofErr w:type="spellEnd"/>
+      <w:r>
+        <w:rPr>
+          <w:lang w:val="es-MX"/>
+        </w:rPr>
+        <w:t xml:space="preserve">) : </w:t>
+      </w:r>
+      <w:proofErr w:type="spellStart"/>
+      <w:r>
+        <w:rPr>
+          <w:lang w:val="es-MX"/>
+        </w:rPr>
+        <w:t>void</w:t>
+      </w:r>
+      <w:proofErr w:type="spellEnd"/>
+    </w:p>
+    <w:p>
+      <w:pPr>
+        <w:rPr>
+          <w:lang w:val="es-MX"/>
+        </w:rPr>
+      </w:pPr>
+      <w:proofErr w:type="spellStart"/>
+      <w:r>
+        <w:rPr>
+          <w:lang w:val="es-MX"/>
+        </w:rPr>
+        <w:t>revisarBloqueados</w:t>
+      </w:r>
+      <w:proofErr w:type="spellEnd"/>
+      <w:r>
+        <w:rPr>
+          <w:lang w:val="es-MX"/>
+        </w:rPr>
+        <w:t xml:space="preserve">() : </w:t>
+      </w:r>
+      <w:proofErr w:type="spellStart"/>
+      <w:r>
+        <w:rPr>
+          <w:lang w:val="es-MX"/>
+        </w:rPr>
+        <w:t>void</w:t>
+      </w:r>
+      <w:proofErr w:type="spellEnd"/>
+    </w:p>
+    <w:p>
+      <w:pPr>
+        <w:rPr>
+          <w:lang w:val="es-MX"/>
+        </w:rPr>
+      </w:pPr>
+    </w:p>
+    <w:p>
+      <w:pPr>
+        <w:pStyle w:val="Ttulo2"/>
+      </w:pPr>
+      <w:r>
+        <w:t>CPU</w:t>
+      </w:r>
+    </w:p>
+    <w:p>
+      <w:pPr>
+        <w:rPr>
+          <w:lang w:val="es-MX"/>
+        </w:rPr>
+      </w:pPr>
+      <w:proofErr w:type="spellStart"/>
+      <w:r>
+        <w:rPr>
+          <w:lang w:val="es-MX"/>
+        </w:rPr>
+        <w:t>procesoCargado</w:t>
+      </w:r>
+      <w:proofErr w:type="spellEnd"/>
+      <w:r>
+        <w:rPr>
+          <w:lang w:val="es-MX"/>
+        </w:rPr>
+        <w:t xml:space="preserve"> : Proceso</w:t>
+      </w:r>
+    </w:p>
+    <w:p>
+      <w:proofErr w:type="spellStart"/>
+      <w:r>
+        <w:rPr>
+          <w:lang w:val="es-MX"/>
+        </w:rPr>
+        <w:t>ejecutarProceso</w:t>
+      </w:r>
+      <w:proofErr w:type="spellEnd"/>
+      <w:r>
+        <w:rPr>
+          <w:lang w:val="es-MX"/>
+        </w:rPr>
+        <w:t xml:space="preserve">(Proceso </w:t>
+      </w:r>
+      <w:proofErr w:type="spellStart"/>
+      <w:r>
+        <w:rPr>
+          <w:lang w:val="es-MX"/>
+        </w:rPr>
+        <w:t>proc</w:t>
+      </w:r>
+      <w:proofErr w:type="spellEnd"/>
+      <w:r>
+        <w:rPr>
+          <w:lang w:val="es-MX"/>
+        </w:rPr>
+        <w:t xml:space="preserve">) : </w:t>
+      </w:r>
+      <w:proofErr w:type="spellStart"/>
+      <w:r>
+        <w:rPr>
+          <w:lang w:val="es-MX"/>
+        </w:rPr>
+        <w:t>proc.EstadoActual</w:t>
+      </w:r>
+      <w:proofErr w:type="spellEnd"/>
+    </w:p>
+    <w:p>
+      <w:pPr>
+        <w:pStyle w:val="Ttulo3"/>
+      </w:pPr>
+      <w:proofErr w:type="spellStart"/>
+      <w:r>
+        <w:t>ejecutarProceso</w:t>
+      </w:r>
+      <w:proofErr w:type="spellEnd"/>
+      <w:r>
         <w:t>:</w:t>
       </w:r>
-      <w:proofErr w:type="gramEnd"/>
-      <w:r>
-        <w:rPr>
-          <w:lang w:val="es-MX"/>
-        </w:rPr>
-        <w:t xml:space="preserve"> Entero</w:t>
-      </w:r>
-    </w:p>
-    <w:p>
-      <w:pPr>
-        <w:rPr>
-          <w:lang w:val="es-MX"/>
-        </w:rPr>
-      </w:pPr>
-      <w:proofErr w:type="spellStart"/>
-      <w:proofErr w:type="gramStart"/>
-      <w:r>
-        <w:rPr>
-          <w:lang w:val="es-MX"/>
-        </w:rPr>
-        <w:t>periodoInterrupcionES</w:t>
-      </w:r>
-      <w:proofErr w:type="spellEnd"/>
-      <w:r>
-        <w:rPr>
-          <w:lang w:val="es-MX"/>
-        </w:rPr>
-        <w:t xml:space="preserve">  </w:t>
-      </w:r>
-      <w:r>
-        <w:rPr>
-          <w:lang w:val="es-MX"/>
-        </w:rPr>
+    </w:p>
+    <w:p>
+      <w:r>
+        <w:t xml:space="preserve">Cuando el planificador le despacha al CPU un proceso, este simula ejecutarlo sumando al atributo de </w:t>
+      </w:r>
+      <w:proofErr w:type="spellStart"/>
+      <w:r>
+        <w:t>tiempoEjecutado</w:t>
+      </w:r>
+      <w:proofErr w:type="spellEnd"/>
+      <w:r>
+        <w:t xml:space="preserve"> del mismo, de manera secuencial y verificando si en algún </w:t>
+      </w:r>
+      <w:proofErr w:type="spellStart"/>
+      <w:r>
+        <w:t>momemento</w:t>
+      </w:r>
+      <w:proofErr w:type="spellEnd"/>
+      <w:r>
+        <w:t xml:space="preserve"> se bloquea el mismo por si solo o si finaliza. Una vez que ejecuto todos los ciclos que le corresponden, devuelve el estado final en el que quedo el proceso.</w:t>
+      </w:r>
+    </w:p>
+    <w:p>
+      <w:r>
+        <w:tab/>
+        <w:t>Precondiciones</w:t>
+      </w:r>
+      <w:r>
         <w:t>:</w:t>
       </w:r>
-      <w:proofErr w:type="gramEnd"/>
-      <w:r>
-        <w:rPr>
-          <w:lang w:val="es-MX"/>
-        </w:rPr>
-        <w:t xml:space="preserve"> Entero</w:t>
-      </w:r>
-    </w:p>
-    <w:p>
-      <w:pPr>
-        <w:rPr>
-          <w:lang w:val="es-MX"/>
-        </w:rPr>
-      </w:pPr>
-      <w:proofErr w:type="spellStart"/>
-      <w:proofErr w:type="gramStart"/>
-      <w:r>
-        <w:rPr>
-          <w:lang w:val="es-MX"/>
-        </w:rPr>
-        <w:t>largoInterrupcionES</w:t>
-      </w:r>
-      <w:proofErr w:type="spellEnd"/>
-      <w:r>
-        <w:rPr>
-          <w:lang w:val="es-MX"/>
-        </w:rPr>
-        <w:t xml:space="preserve"> </w:t>
-      </w:r>
-      <w:r>
-        <w:rPr>
-          <w:lang w:val="es-MX"/>
-        </w:rPr>
+    </w:p>
+    <w:p>
+      <w:r>
+        <w:tab/>
+      </w:r>
+      <w:r>
+        <w:tab/>
+      </w:r>
+      <w:r>
+        <w:t>Hay un quantum definido</w:t>
+      </w:r>
+    </w:p>
+    <w:p>
+      <w:r>
+        <w:tab/>
+      </w:r>
+      <w:r>
+        <w:tab/>
+      </w:r>
+      <w:r>
+        <w:t>EL CPU tiene un Proceso Cargado</w:t>
+      </w:r>
+    </w:p>
+    <w:p>
+      <w:r>
+        <w:tab/>
+      </w:r>
+      <w:r>
+        <w:tab/>
+      </w:r>
+      <w:r>
+        <w:t xml:space="preserve">El proceso </w:t>
+      </w:r>
+      <w:proofErr w:type="spellStart"/>
+      <w:r>
+        <w:t>esta</w:t>
+      </w:r>
+      <w:proofErr w:type="spellEnd"/>
+      <w:r>
+        <w:t xml:space="preserve"> listo para ejecución</w:t>
+      </w:r>
+    </w:p>
+    <w:p>
+      <w:r>
+        <w:tab/>
+        <w:t>Postcondiciones</w:t>
+      </w:r>
+      <w:r>
         <w:t>:</w:t>
       </w:r>
-      <w:proofErr w:type="gramEnd"/>
-      <w:r>
-        <w:rPr>
-          <w:lang w:val="es-MX"/>
-        </w:rPr>
-        <w:t xml:space="preserve"> Entero</w:t>
-      </w:r>
-    </w:p>
-    <w:p>
-      <w:pPr>
-        <w:rPr>
-          <w:lang w:val="es-MX"/>
-        </w:rPr>
-      </w:pPr>
-      <w:proofErr w:type="gramStart"/>
-      <w:r>
-        <w:rPr>
-          <w:lang w:val="es-MX"/>
-        </w:rPr>
-        <w:t>id :</w:t>
-      </w:r>
-      <w:proofErr w:type="gramEnd"/>
-      <w:r>
-        <w:rPr>
-          <w:lang w:val="es-MX"/>
-        </w:rPr>
-        <w:t xml:space="preserve"> </w:t>
-      </w:r>
-      <w:proofErr w:type="spellStart"/>
-      <w:r>
-        <w:rPr>
-          <w:lang w:val="es-MX"/>
-        </w:rPr>
-        <w:t>String</w:t>
-      </w:r>
-      <w:proofErr w:type="spellEnd"/>
-    </w:p>
-    <w:p>
-      <w:pPr>
-        <w:rPr>
-          <w:lang w:val="es-MX"/>
-        </w:rPr>
-      </w:pPr>
-      <w:proofErr w:type="gramStart"/>
-      <w:r>
-        <w:rPr>
-          <w:lang w:val="es-MX"/>
-        </w:rPr>
-        <w:t>estados :</w:t>
-      </w:r>
-      <w:proofErr w:type="gramEnd"/>
-      <w:r>
-        <w:rPr>
-          <w:lang w:val="es-MX"/>
-        </w:rPr>
-        <w:t xml:space="preserve"> </w:t>
-      </w:r>
-      <w:proofErr w:type="spellStart"/>
-      <w:r>
-        <w:rPr>
-          <w:lang w:val="es-MX"/>
-        </w:rPr>
-        <w:t>static</w:t>
-      </w:r>
-      <w:proofErr w:type="spellEnd"/>
-      <w:r>
-        <w:rPr>
-          <w:lang w:val="es-MX"/>
-        </w:rPr>
-        <w:t xml:space="preserve"> </w:t>
-      </w:r>
-      <w:proofErr w:type="spellStart"/>
-      <w:r>
-        <w:rPr>
-          <w:lang w:val="es-MX"/>
-        </w:rPr>
-        <w:t>enum</w:t>
-      </w:r>
-      <w:proofErr w:type="spellEnd"/>
-    </w:p>
-    <w:p>
-      <w:pPr>
-        <w:rPr>
-          <w:lang w:val="es-MX"/>
-        </w:rPr>
-      </w:pPr>
-      <w:proofErr w:type="spellStart"/>
-      <w:proofErr w:type="gramStart"/>
-      <w:r>
-        <w:rPr>
-          <w:lang w:val="es-MX"/>
-        </w:rPr>
-        <w:t>estadoActual</w:t>
-      </w:r>
-      <w:proofErr w:type="spellEnd"/>
-      <w:r>
-        <w:rPr>
-          <w:lang w:val="es-MX"/>
-        </w:rPr>
-        <w:t xml:space="preserve"> :</w:t>
-      </w:r>
-      <w:proofErr w:type="gramEnd"/>
-      <w:r>
-        <w:rPr>
-          <w:lang w:val="es-MX"/>
-        </w:rPr>
-        <w:t xml:space="preserve"> estados</w:t>
-      </w:r>
-    </w:p>
-    <w:p>
-      <w:pPr>
-        <w:rPr>
-          <w:lang w:val="es-MX"/>
-        </w:rPr>
-      </w:pPr>
-    </w:p>
-    <w:p>
-      <w:pPr>
-        <w:pStyle w:val="Heading2"/>
-      </w:pPr>
-      <w:r>
-        <w:t>Planificador</w:t>
-      </w:r>
-    </w:p>
-    <w:p>
-      <w:pPr>
-        <w:rPr>
-          <w:lang w:val="es-MX"/>
-        </w:rPr>
-      </w:pPr>
-      <w:proofErr w:type="spellStart"/>
-      <w:proofErr w:type="gramStart"/>
-      <w:r>
-        <w:rPr>
-          <w:lang w:val="es-MX"/>
-        </w:rPr>
-        <w:t>listaListos</w:t>
-      </w:r>
-      <w:proofErr w:type="spellEnd"/>
-      <w:r>
-        <w:rPr>
-          <w:lang w:val="es-MX"/>
-        </w:rPr>
-        <w:t xml:space="preserve"> :</w:t>
-      </w:r>
-      <w:proofErr w:type="gramEnd"/>
-      <w:r>
-        <w:rPr>
-          <w:lang w:val="es-MX"/>
-        </w:rPr>
-        <w:t xml:space="preserve"> </w:t>
-      </w:r>
-      <w:proofErr w:type="spellStart"/>
-      <w:r>
-        <w:rPr>
-          <w:lang w:val="es-MX"/>
-        </w:rPr>
-        <w:t>LinkedList</w:t>
-      </w:r>
-      <w:proofErr w:type="spellEnd"/>
-      <w:r>
-        <w:rPr>
-          <w:lang w:val="es-MX"/>
-        </w:rPr>
-        <w:t>&lt;Proceso&gt;[99]</w:t>
-      </w:r>
-    </w:p>
-    <w:p>
-      <w:pPr>
-        <w:rPr>
-          <w:lang w:val="es-MX"/>
-        </w:rPr>
-      </w:pPr>
-      <w:proofErr w:type="spellStart"/>
-      <w:proofErr w:type="gramStart"/>
-      <w:r>
-        <w:rPr>
-          <w:lang w:val="es-MX"/>
-        </w:rPr>
-        <w:t>listaBloqueados</w:t>
-      </w:r>
-      <w:proofErr w:type="spellEnd"/>
-      <w:r>
-        <w:rPr>
-          <w:lang w:val="es-MX"/>
-        </w:rPr>
-        <w:t xml:space="preserve"> :</w:t>
-      </w:r>
-      <w:proofErr w:type="gramEnd"/>
-      <w:r>
-        <w:rPr>
-          <w:lang w:val="es-MX"/>
-        </w:rPr>
-        <w:t xml:space="preserve"> </w:t>
-      </w:r>
-      <w:proofErr w:type="spellStart"/>
-      <w:r>
-        <w:rPr>
-          <w:lang w:val="es-MX"/>
-        </w:rPr>
-        <w:t>LinkedList</w:t>
-      </w:r>
-      <w:proofErr w:type="spellEnd"/>
-      <w:r>
-        <w:rPr>
-          <w:lang w:val="es-MX"/>
-        </w:rPr>
-        <w:t>&lt;Proceso&gt;</w:t>
-      </w:r>
-    </w:p>
-    <w:p>
-      <w:pPr>
-        <w:rPr>
-          <w:lang w:val="es-MX"/>
-        </w:rPr>
-      </w:pPr>
-      <w:proofErr w:type="gramStart"/>
-      <w:r>
-        <w:rPr>
-          <w:lang w:val="es-MX"/>
-        </w:rPr>
-        <w:t>quantum :</w:t>
-      </w:r>
-      <w:proofErr w:type="gramEnd"/>
-      <w:r>
-        <w:rPr>
-          <w:lang w:val="es-MX"/>
-        </w:rPr>
-        <w:t xml:space="preserve"> Entero</w:t>
-      </w:r>
-    </w:p>
-    <w:p>
-      <w:pPr>
-        <w:rPr>
-          <w:lang w:val="es-MX"/>
-        </w:rPr>
-      </w:pPr>
-      <w:proofErr w:type="gramStart"/>
-      <w:r>
-        <w:rPr>
-          <w:lang w:val="es-MX"/>
-        </w:rPr>
-        <w:t>despachar(</w:t>
-      </w:r>
-      <w:proofErr w:type="gramEnd"/>
-      <w:r>
-        <w:rPr>
-          <w:lang w:val="es-MX"/>
-        </w:rPr>
-        <w:t xml:space="preserve">Proceso </w:t>
-      </w:r>
-      <w:proofErr w:type="spellStart"/>
-      <w:r>
-        <w:rPr>
-          <w:lang w:val="es-MX"/>
-        </w:rPr>
-        <w:t>proc</w:t>
-      </w:r>
-      <w:proofErr w:type="spellEnd"/>
-      <w:r>
-        <w:rPr>
-          <w:lang w:val="es-MX"/>
-        </w:rPr>
-        <w:t xml:space="preserve">) : </w:t>
-      </w:r>
-      <w:proofErr w:type="spellStart"/>
-      <w:r>
-        <w:rPr>
-          <w:lang w:val="es-MX"/>
-        </w:rPr>
-        <w:t>void</w:t>
-      </w:r>
-      <w:proofErr w:type="spellEnd"/>
-    </w:p>
-    <w:p>
-      <w:pPr>
-        <w:rPr>
-          <w:lang w:val="es-MX"/>
-        </w:rPr>
-      </w:pPr>
-      <w:proofErr w:type="spellStart"/>
-      <w:proofErr w:type="gramStart"/>
-      <w:r>
-        <w:rPr>
-          <w:lang w:val="es-MX"/>
-        </w:rPr>
-        <w:t>revisarBloqueados</w:t>
-      </w:r>
-      <w:proofErr w:type="spellEnd"/>
-      <w:r>
-        <w:rPr>
-          <w:lang w:val="es-MX"/>
-        </w:rPr>
-        <w:t>(</w:t>
-      </w:r>
-      <w:proofErr w:type="gramEnd"/>
-      <w:r>
-        <w:rPr>
-          <w:lang w:val="es-MX"/>
-        </w:rPr>
-        <w:t xml:space="preserve">) : </w:t>
-      </w:r>
-      <w:proofErr w:type="spellStart"/>
-      <w:r>
-        <w:rPr>
-          <w:lang w:val="es-MX"/>
-        </w:rPr>
-        <w:t>void</w:t>
-      </w:r>
-      <w:proofErr w:type="spellEnd"/>
-    </w:p>
-    <w:p>
-      <w:pPr>
-        <w:rPr>
-          <w:lang w:val="es-MX"/>
-        </w:rPr>
-      </w:pPr>
-    </w:p>
-    <w:p>
-      <w:pPr>
-        <w:pStyle w:val="Heading2"/>
-      </w:pPr>
-      <w:r>
-        <w:t>CPU</w:t>
-      </w:r>
-    </w:p>
-    <w:p>
-      <w:pPr>
-        <w:rPr>
-          <w:lang w:val="es-MX"/>
-        </w:rPr>
-      </w:pPr>
-      <w:proofErr w:type="spellStart"/>
-      <w:proofErr w:type="gramStart"/>
-      <w:r>
-        <w:rPr>
-          <w:lang w:val="es-MX"/>
-        </w:rPr>
-        <w:t>procesoCargado</w:t>
-      </w:r>
-      <w:proofErr w:type="spellEnd"/>
-      <w:r>
-        <w:rPr>
-          <w:lang w:val="es-MX"/>
-        </w:rPr>
-        <w:t xml:space="preserve"> :</w:t>
-      </w:r>
-      <w:proofErr w:type="gramEnd"/>
-      <w:r>
-        <w:rPr>
-          <w:lang w:val="es-MX"/>
-        </w:rPr>
-        <w:t xml:space="preserve"> Proceso</w:t>
-      </w:r>
-    </w:p>
-    <w:p>
-      <w:pPr>
-        <w:rPr>
-          <w:lang w:val="es-MX"/>
-        </w:rPr>
-      </w:pPr>
-      <w:proofErr w:type="spellStart"/>
-      <w:proofErr w:type="gramStart"/>
-      <w:r>
-        <w:rPr>
-          <w:lang w:val="es-MX"/>
-        </w:rPr>
-        <w:t>ejecutarProceso</w:t>
-      </w:r>
-      <w:proofErr w:type="spellEnd"/>
-      <w:r>
-        <w:rPr>
-          <w:lang w:val="es-MX"/>
-        </w:rPr>
-        <w:t>(</w:t>
-      </w:r>
-      <w:proofErr w:type="gramEnd"/>
-      <w:r>
-        <w:rPr>
-          <w:lang w:val="es-MX"/>
-        </w:rPr>
-        <w:t xml:space="preserve">Proceso </w:t>
-      </w:r>
-      <w:proofErr w:type="spellStart"/>
-      <w:r>
-        <w:rPr>
-          <w:lang w:val="es-MX"/>
-        </w:rPr>
-        <w:t>proc</w:t>
-      </w:r>
-      <w:proofErr w:type="spellEnd"/>
-      <w:r>
-        <w:rPr>
-          <w:lang w:val="es-MX"/>
-        </w:rPr>
-        <w:t xml:space="preserve">) : </w:t>
-      </w:r>
-      <w:proofErr w:type="spellStart"/>
-      <w:r>
-        <w:rPr>
-          <w:lang w:val="es-MX"/>
-        </w:rPr>
-        <w:t>proc.EstadoActual</w:t>
-      </w:r>
-      <w:proofErr w:type="spellEnd"/>
-    </w:p>
-    <w:p>
-      <w:pPr>
-        <w:rPr>
-          <w:lang w:val="es-MX"/>
-        </w:rPr>
-      </w:pPr>
+    </w:p>
+    <w:p>
+      <w:r>
+        <w:tab/>
+      </w:r>
+      <w:r>
+        <w:tab/>
+      </w:r>
+      <w:r>
+        <w:t>El proceso tiene “quantum” mas en su tiempo ejecutado</w:t>
+      </w:r>
+    </w:p>
+    <w:p>
+      <w:pPr>
+        <w:ind w:left="708"/>
+      </w:pPr>
+      <w:r>
+        <w:tab/>
+      </w:r>
+      <w:r>
+        <w:t>A lo largo de la ejecución, el proceso puede bloquearse o finalizar, por lo que su ejecución termina</w:t>
+      </w:r>
+    </w:p>
+    <w:p>
+      <w:pPr>
+        <w:ind w:left="708" w:firstLine="708"/>
+      </w:pPr>
+      <w:r>
+        <w:t>Devuelve el estado resultante del proceso</w:t>
+      </w:r>
+    </w:p>
+    <w:p>
+      <w:pPr>
+        <w:rPr>
+          <w:lang w:val="es-MX"/>
+        </w:rPr>
+      </w:pPr>
+      <w:r>
+        <w:rPr>
+          <w:lang w:val="es-MX"/>
+        </w:rPr>
+        <w:br w:type="page"/>
+      </w:r>
+    </w:p>
+    <w:p>
+      <w:pPr>
+        <w:rPr>
+          <w:lang w:val="es-MX"/>
+        </w:rPr>
+      </w:pPr>
+      <w:r>
+        <w:rPr>
+          <w:lang w:val="es-MX"/>
+        </w:rPr>
+        <w:lastRenderedPageBreak/>
+        <w:t>Pseudo:</w:t>
+      </w:r>
+    </w:p>
+    <w:p>
+      <w:pPr>
+        <w:rPr>
+          <w:lang w:val="es-MX"/>
+        </w:rPr>
+      </w:pPr>
+      <w:proofErr w:type="spellStart"/>
+      <w:r>
+        <w:rPr>
+          <w:lang w:val="es-MX"/>
+        </w:rPr>
+        <w:t>CPU.ejecutarProceso</w:t>
+      </w:r>
+      <w:proofErr w:type="spellEnd"/>
+      <w:r>
+        <w:rPr>
+          <w:lang w:val="es-MX"/>
+        </w:rPr>
+        <w:t xml:space="preserve">() : devuelve </w:t>
+      </w:r>
+      <w:proofErr w:type="spellStart"/>
+      <w:r>
+        <w:rPr>
+          <w:lang w:val="es-MX"/>
+        </w:rPr>
+        <w:t>Proceso.Estado</w:t>
+      </w:r>
+      <w:proofErr w:type="spellEnd"/>
+    </w:p>
+    <w:p>
+      <w:pPr>
+        <w:rPr>
+          <w:lang w:val="es-MX"/>
+        </w:rPr>
+      </w:pPr>
+      <w:r>
+        <w:rPr>
+          <w:lang w:val="es-MX"/>
+        </w:rPr>
+        <w:t>COM</w:t>
+      </w:r>
+    </w:p>
+    <w:p>
+      <w:pPr>
+        <w:rPr>
+          <w:lang w:val="es-MX"/>
+        </w:rPr>
+      </w:pPr>
+      <w:r>
+        <w:rPr>
+          <w:lang w:val="es-MX"/>
+        </w:rPr>
+        <w:tab/>
+        <w:t>Entero quantum</w:t>
+      </w:r>
+    </w:p>
+    <w:p>
+      <w:pPr>
+        <w:rPr>
+          <w:lang w:val="es-MX"/>
+        </w:rPr>
+      </w:pPr>
+      <w:r>
+        <w:rPr>
+          <w:lang w:val="es-MX"/>
+        </w:rPr>
+        <w:tab/>
+        <w:t>Para cada i desde 0 hasta quantum</w:t>
+      </w:r>
+    </w:p>
+    <w:p>
+      <w:pPr>
+        <w:rPr>
+          <w:lang w:val="es-MX"/>
+        </w:rPr>
+      </w:pPr>
+      <w:r>
+        <w:rPr>
+          <w:lang w:val="es-MX"/>
+        </w:rPr>
+        <w:tab/>
+      </w:r>
+      <w:r>
+        <w:rPr>
+          <w:lang w:val="es-MX"/>
+        </w:rPr>
+        <w:tab/>
+      </w:r>
+      <w:proofErr w:type="spellStart"/>
+      <w:r>
+        <w:rPr>
+          <w:lang w:val="es-MX"/>
+        </w:rPr>
+        <w:t>Proceso.tiempoCargado</w:t>
+      </w:r>
+      <w:proofErr w:type="spellEnd"/>
+      <w:r>
+        <w:rPr>
+          <w:lang w:val="es-MX"/>
+        </w:rPr>
+        <w:t>++</w:t>
+      </w:r>
+    </w:p>
+    <w:p>
+      <w:pPr>
+        <w:rPr>
+          <w:lang w:val="es-MX"/>
+        </w:rPr>
+      </w:pPr>
+      <w:r>
+        <w:rPr>
+          <w:lang w:val="es-MX"/>
+        </w:rPr>
+        <w:tab/>
+      </w:r>
+      <w:r>
+        <w:rPr>
+          <w:lang w:val="es-MX"/>
+        </w:rPr>
+        <w:tab/>
+        <w:t xml:space="preserve">Estado &lt;- </w:t>
+      </w:r>
+      <w:proofErr w:type="spellStart"/>
+      <w:r>
+        <w:rPr>
+          <w:lang w:val="es-MX"/>
+        </w:rPr>
+        <w:t>Proceso.getEstadoActual</w:t>
+      </w:r>
+      <w:proofErr w:type="spellEnd"/>
+      <w:r>
+        <w:rPr>
+          <w:lang w:val="es-MX"/>
+        </w:rPr>
+        <w:t>()</w:t>
+      </w:r>
+    </w:p>
+    <w:p>
+      <w:pPr>
+        <w:rPr>
+          <w:lang w:val="es-MX"/>
+        </w:rPr>
+      </w:pPr>
+      <w:r>
+        <w:rPr>
+          <w:lang w:val="es-MX"/>
+        </w:rPr>
+        <w:tab/>
+      </w:r>
+      <w:r>
+        <w:rPr>
+          <w:lang w:val="es-MX"/>
+        </w:rPr>
+        <w:tab/>
+        <w:t xml:space="preserve">Si Estado = Finalizado o Estado = </w:t>
+      </w:r>
+      <w:proofErr w:type="spellStart"/>
+      <w:r>
+        <w:rPr>
+          <w:lang w:val="es-MX"/>
+        </w:rPr>
+        <w:t>BloqueadoES</w:t>
+      </w:r>
+      <w:proofErr w:type="spellEnd"/>
+    </w:p>
+    <w:p>
+      <w:pPr>
+        <w:rPr>
+          <w:lang w:val="es-MX"/>
+        </w:rPr>
+      </w:pPr>
+      <w:r>
+        <w:rPr>
+          <w:lang w:val="es-MX"/>
+        </w:rPr>
+        <w:tab/>
+      </w:r>
+      <w:r>
+        <w:rPr>
+          <w:lang w:val="es-MX"/>
+        </w:rPr>
+        <w:tab/>
+      </w:r>
+      <w:r>
+        <w:rPr>
+          <w:lang w:val="es-MX"/>
+        </w:rPr>
+        <w:tab/>
+        <w:t>Devuelve estado</w:t>
+      </w:r>
+    </w:p>
+    <w:p>
+      <w:pPr>
+        <w:rPr>
+          <w:lang w:val="es-MX"/>
+        </w:rPr>
+      </w:pPr>
+      <w:r>
+        <w:rPr>
+          <w:lang w:val="es-MX"/>
+        </w:rPr>
+        <w:tab/>
+      </w:r>
+      <w:r>
+        <w:rPr>
+          <w:lang w:val="es-MX"/>
+        </w:rPr>
+        <w:tab/>
+        <w:t>FINSI</w:t>
+      </w:r>
+    </w:p>
+    <w:p>
+      <w:pPr>
+        <w:rPr>
+          <w:lang w:val="es-MX"/>
+        </w:rPr>
+      </w:pPr>
+      <w:r>
+        <w:rPr>
+          <w:lang w:val="es-MX"/>
+        </w:rPr>
+        <w:tab/>
+        <w:t>FIN PARACADA</w:t>
+      </w:r>
+    </w:p>
+    <w:p>
+      <w:r>
+        <w:rPr>
+          <w:lang w:val="es-MX"/>
+        </w:rPr>
+        <w:tab/>
+        <w:t xml:space="preserve">Devuelve </w:t>
+      </w:r>
+      <w:proofErr w:type="spellStart"/>
+      <w:r>
+        <w:rPr>
+          <w:lang w:val="es-MX"/>
+        </w:rPr>
+        <w:t>Proceso.get</w:t>
+      </w:r>
+      <w:r>
+        <w:t>EstadoActual</w:t>
+      </w:r>
+      <w:proofErr w:type="spellEnd"/>
+      <w:r>
+        <w:t>()</w:t>
+      </w:r>
+    </w:p>
+    <w:p>
+      <w:pPr>
+        <w:rPr>
+          <w:lang w:val="es-MX"/>
+        </w:rPr>
+      </w:pPr>
+      <w:r>
+        <w:rPr>
+          <w:lang w:val="es-MX"/>
+        </w:rPr>
+        <w:t>FIN</w:t>
+      </w:r>
     </w:p>
     <w:sectPr>
       <w:pgSz w:w="11906" w:h="16838"/>
@@ -997,11 +1769,11 @@
     <w:name w:val="Normal"/>
     <w:qFormat/>
   </w:style>
-  <w:style w:type="paragraph" w:styleId="Heading2">
+  <w:style w:type="paragraph" w:styleId="Ttulo2">
     <w:name w:val="heading 2"/>
     <w:basedOn w:val="Normal"/>
     <w:next w:val="Normal"/>
-    <w:link w:val="Heading2Char"/>
+    <w:link w:val="Ttulo2Car"/>
     <w:uiPriority w:val="9"/>
     <w:unhideWhenUsed/>
     <w:qFormat/>
@@ -1021,13 +1793,34 @@
       <w:lang w:val="es-MX"/>
     </w:rPr>
   </w:style>
-  <w:style w:type="character" w:default="1" w:styleId="DefaultParagraphFont">
+  <w:style w:type="paragraph" w:styleId="Ttulo3">
+    <w:name w:val="heading 3"/>
+    <w:basedOn w:val="Normal"/>
+    <w:next w:val="Normal"/>
+    <w:link w:val="Ttulo3Car"/>
+    <w:uiPriority w:val="9"/>
+    <w:unhideWhenUsed/>
+    <w:qFormat/>
+    <w:rsid w:val="00102231"/>
+    <w:pPr>
+      <w:keepNext/>
+      <w:keepLines/>
+      <w:spacing w:before="40" w:after="0"/>
+      <w:outlineLvl w:val="2"/>
+    </w:pPr>
+    <w:rPr>
+      <w:rFonts w:asciiTheme="majorHAnsi" w:eastAsiaTheme="majorEastAsia" w:hAnsiTheme="majorHAnsi" w:cstheme="majorBidi"/>
+      <w:color w:val="1F3763" w:themeColor="accent1" w:themeShade="7F"/>
+      <w:sz w:val="24"/>
+      <w:szCs w:val="24"/>
+    </w:rPr>
+  </w:style>
+  <w:style w:type="character" w:default="1" w:styleId="Fuentedeprrafopredeter">
     <w:name w:val="Default Paragraph Font"/>
     <w:uiPriority w:val="1"/>
-    <w:semiHidden/>
     <w:unhideWhenUsed/>
   </w:style>
-  <w:style w:type="table" w:default="1" w:styleId="TableNormal">
+  <w:style w:type="table" w:default="1" w:styleId="Tablanormal">
     <w:name w:val="Normal Table"/>
     <w:uiPriority w:val="99"/>
     <w:semiHidden/>
@@ -1042,16 +1835,16 @@
       </w:tblCellMar>
     </w:tblPr>
   </w:style>
-  <w:style w:type="numbering" w:default="1" w:styleId="NoList">
+  <w:style w:type="numbering" w:default="1" w:styleId="Sinlista">
     <w:name w:val="No List"/>
     <w:uiPriority w:val="99"/>
     <w:semiHidden/>
     <w:unhideWhenUsed/>
   </w:style>
-  <w:style w:type="character" w:customStyle="1" w:styleId="Heading2Char">
-    <w:name w:val="Heading 2 Char"/>
-    <w:basedOn w:val="DefaultParagraphFont"/>
-    <w:link w:val="Heading2"/>
+  <w:style w:type="character" w:customStyle="1" w:styleId="Ttulo2Car">
+    <w:name w:val="Título 2 Car"/>
+    <w:basedOn w:val="Fuentedeprrafopredeter"/>
+    <w:link w:val="Ttulo2"/>
     <w:uiPriority w:val="9"/>
     <w:rsid w:val="00D80E7C"/>
     <w:rPr>
@@ -1061,6 +1854,19 @@
       <w:sz w:val="26"/>
       <w:szCs w:val="26"/>
       <w:lang w:val="es-MX"/>
+    </w:rPr>
+  </w:style>
+  <w:style w:type="character" w:customStyle="1" w:styleId="Ttulo3Car">
+    <w:name w:val="Título 3 Car"/>
+    <w:basedOn w:val="Fuentedeprrafopredeter"/>
+    <w:link w:val="Ttulo3"/>
+    <w:uiPriority w:val="9"/>
+    <w:rsid w:val="00102231"/>
+    <w:rPr>
+      <w:rFonts w:asciiTheme="majorHAnsi" w:eastAsiaTheme="majorEastAsia" w:hAnsiTheme="majorHAnsi" w:cstheme="majorBidi"/>
+      <w:color w:val="1F3763" w:themeColor="accent1" w:themeShade="7F"/>
+      <w:sz w:val="24"/>
+      <w:szCs w:val="24"/>
     </w:rPr>
   </w:style>
 </w:styles>

--- a/docs/pseudos.docx
+++ b/docs/pseudos.docx
@@ -4,7 +4,7 @@
   <w:body>
     <w:p>
       <w:pPr>
-        <w:pStyle w:val="Ttulo2"/>
+        <w:pStyle w:val="Heading2"/>
       </w:pPr>
       <w:r>
         <w:t>Proceso</w:t>
@@ -16,6 +16,7 @@
           <w:lang w:val="es-MX"/>
         </w:rPr>
       </w:pPr>
+      <w:proofErr w:type="gramStart"/>
       <w:r>
         <w:rPr>
           <w:lang w:val="es-MX"/>
@@ -32,16 +33,24 @@
         <w:rPr>
           <w:lang w:val="es-MX"/>
         </w:rPr>
-        <w:t xml:space="preserve"> : Entero</w:t>
-      </w:r>
-    </w:p>
-    <w:p>
-      <w:pPr>
-        <w:rPr>
-          <w:lang w:val="es-MX"/>
-        </w:rPr>
-      </w:pPr>
-      <w:proofErr w:type="spellStart"/>
+        <w:t xml:space="preserve"> :</w:t>
+      </w:r>
+      <w:proofErr w:type="gramEnd"/>
+      <w:r>
+        <w:rPr>
+          <w:lang w:val="es-MX"/>
+        </w:rPr>
+        <w:t xml:space="preserve"> Entero</w:t>
+      </w:r>
+    </w:p>
+    <w:p>
+      <w:pPr>
+        <w:rPr>
+          <w:lang w:val="es-MX"/>
+        </w:rPr>
+      </w:pPr>
+      <w:proofErr w:type="spellStart"/>
+      <w:proofErr w:type="gramStart"/>
       <w:r>
         <w:rPr>
           <w:lang w:val="es-MX"/>
@@ -53,16 +62,24 @@
         <w:rPr>
           <w:lang w:val="es-MX"/>
         </w:rPr>
-        <w:t xml:space="preserve"> : Entero</w:t>
-      </w:r>
-    </w:p>
-    <w:p>
-      <w:pPr>
-        <w:rPr>
-          <w:lang w:val="es-MX"/>
-        </w:rPr>
-      </w:pPr>
-      <w:proofErr w:type="spellStart"/>
+        <w:t xml:space="preserve"> :</w:t>
+      </w:r>
+      <w:proofErr w:type="gramEnd"/>
+      <w:r>
+        <w:rPr>
+          <w:lang w:val="es-MX"/>
+        </w:rPr>
+        <w:t xml:space="preserve"> Entero</w:t>
+      </w:r>
+    </w:p>
+    <w:p>
+      <w:pPr>
+        <w:rPr>
+          <w:lang w:val="es-MX"/>
+        </w:rPr>
+      </w:pPr>
+      <w:proofErr w:type="spellStart"/>
+      <w:proofErr w:type="gramStart"/>
       <w:r>
         <w:rPr>
           <w:lang w:val="es-MX"/>
@@ -74,16 +91,24 @@
         <w:rPr>
           <w:lang w:val="es-MX"/>
         </w:rPr>
-        <w:t xml:space="preserve"> : Entero</w:t>
-      </w:r>
-    </w:p>
-    <w:p>
-      <w:pPr>
-        <w:rPr>
-          <w:lang w:val="es-MX"/>
-        </w:rPr>
-      </w:pPr>
-      <w:proofErr w:type="spellStart"/>
+        <w:t xml:space="preserve"> :</w:t>
+      </w:r>
+      <w:proofErr w:type="gramEnd"/>
+      <w:r>
+        <w:rPr>
+          <w:lang w:val="es-MX"/>
+        </w:rPr>
+        <w:t xml:space="preserve"> Entero</w:t>
+      </w:r>
+    </w:p>
+    <w:p>
+      <w:pPr>
+        <w:rPr>
+          <w:lang w:val="es-MX"/>
+        </w:rPr>
+      </w:pPr>
+      <w:proofErr w:type="spellStart"/>
+      <w:proofErr w:type="gramStart"/>
       <w:r>
         <w:rPr>
           <w:lang w:val="es-MX"/>
@@ -95,16 +120,24 @@
         <w:rPr>
           <w:lang w:val="es-MX"/>
         </w:rPr>
-        <w:t xml:space="preserve">  : Entero</w:t>
-      </w:r>
-    </w:p>
-    <w:p>
-      <w:pPr>
-        <w:rPr>
-          <w:lang w:val="es-MX"/>
-        </w:rPr>
-      </w:pPr>
-      <w:proofErr w:type="spellStart"/>
+        <w:t xml:space="preserve">  :</w:t>
+      </w:r>
+      <w:proofErr w:type="gramEnd"/>
+      <w:r>
+        <w:rPr>
+          <w:lang w:val="es-MX"/>
+        </w:rPr>
+        <w:t xml:space="preserve"> Entero</w:t>
+      </w:r>
+    </w:p>
+    <w:p>
+      <w:pPr>
+        <w:rPr>
+          <w:lang w:val="es-MX"/>
+        </w:rPr>
+      </w:pPr>
+      <w:proofErr w:type="spellStart"/>
+      <w:proofErr w:type="gramStart"/>
       <w:r>
         <w:rPr>
           <w:lang w:val="es-MX"/>
@@ -116,20 +149,93 @@
         <w:rPr>
           <w:lang w:val="es-MX"/>
         </w:rPr>
-        <w:t xml:space="preserve"> : Entero</w:t>
-      </w:r>
-    </w:p>
-    <w:p>
-      <w:pPr>
-        <w:rPr>
-          <w:lang w:val="es-MX"/>
-        </w:rPr>
-      </w:pPr>
-      <w:r>
-        <w:rPr>
-          <w:lang w:val="es-MX"/>
-        </w:rPr>
-        <w:t xml:space="preserve">id : </w:t>
+        <w:t xml:space="preserve"> :</w:t>
+      </w:r>
+      <w:proofErr w:type="gramEnd"/>
+      <w:r>
+        <w:rPr>
+          <w:lang w:val="es-MX"/>
+        </w:rPr>
+        <w:t xml:space="preserve"> Entero</w:t>
+      </w:r>
+    </w:p>
+    <w:p>
+      <w:pPr>
+        <w:rPr>
+          <w:lang w:val="es-MX"/>
+        </w:rPr>
+      </w:pPr>
+      <w:proofErr w:type="spellStart"/>
+      <w:proofErr w:type="gramStart"/>
+      <w:r>
+        <w:rPr>
+          <w:lang w:val="es-MX"/>
+        </w:rPr>
+        <w:t>tiempoEnES</w:t>
+      </w:r>
+      <w:proofErr w:type="spellEnd"/>
+      <w:r>
+        <w:rPr>
+          <w:lang w:val="es-MX"/>
+        </w:rPr>
+        <w:t xml:space="preserve"> :</w:t>
+      </w:r>
+      <w:proofErr w:type="gramEnd"/>
+      <w:r>
+        <w:rPr>
+          <w:lang w:val="es-MX"/>
+        </w:rPr>
+        <w:t xml:space="preserve"> Entero</w:t>
+      </w:r>
+    </w:p>
+    <w:p>
+      <w:pPr>
+        <w:rPr>
+          <w:lang w:val="es-MX"/>
+        </w:rPr>
+      </w:pPr>
+      <w:proofErr w:type="spellStart"/>
+      <w:proofErr w:type="gramStart"/>
+      <w:r>
+        <w:rPr>
+          <w:lang w:val="es-MX"/>
+        </w:rPr>
+        <w:t>UserOrSO</w:t>
+      </w:r>
+      <w:proofErr w:type="spellEnd"/>
+      <w:r>
+        <w:rPr>
+          <w:lang w:val="es-MX"/>
+        </w:rPr>
+        <w:t xml:space="preserve"> :</w:t>
+      </w:r>
+      <w:proofErr w:type="gramEnd"/>
+      <w:r>
+        <w:rPr>
+          <w:lang w:val="es-MX"/>
+        </w:rPr>
+        <w:t xml:space="preserve"> Booleano</w:t>
+      </w:r>
+    </w:p>
+    <w:p>
+      <w:pPr>
+        <w:rPr>
+          <w:lang w:val="es-MX"/>
+        </w:rPr>
+      </w:pPr>
+      <w:proofErr w:type="gramStart"/>
+      <w:r>
+        <w:rPr>
+          <w:lang w:val="es-MX"/>
+        </w:rPr>
+        <w:t>id :</w:t>
+      </w:r>
+      <w:proofErr w:type="gramEnd"/>
+      <w:r>
+        <w:rPr>
+          <w:lang w:val="es-MX"/>
+        </w:rPr>
+        <w:t xml:space="preserve"> </w:t>
       </w:r>
       <w:proofErr w:type="spellStart"/>
       <w:r>
@@ -146,11 +252,48 @@
           <w:lang w:val="es-MX"/>
         </w:rPr>
       </w:pPr>
-      <w:r>
-        <w:rPr>
-          <w:lang w:val="es-MX"/>
-        </w:rPr>
-        <w:t xml:space="preserve">estados : </w:t>
+      <w:proofErr w:type="gramStart"/>
+      <w:r>
+        <w:rPr>
+          <w:lang w:val="es-MX"/>
+        </w:rPr>
+        <w:t>nombre :</w:t>
+      </w:r>
+      <w:proofErr w:type="gramEnd"/>
+      <w:r>
+        <w:rPr>
+          <w:lang w:val="es-MX"/>
+        </w:rPr>
+        <w:t xml:space="preserve"> </w:t>
+      </w:r>
+      <w:proofErr w:type="spellStart"/>
+      <w:r>
+        <w:rPr>
+          <w:lang w:val="es-MX"/>
+        </w:rPr>
+        <w:t>String</w:t>
+      </w:r>
+      <w:proofErr w:type="spellEnd"/>
+    </w:p>
+    <w:p>
+      <w:pPr>
+        <w:rPr>
+          <w:lang w:val="es-MX"/>
+        </w:rPr>
+      </w:pPr>
+      <w:proofErr w:type="gramStart"/>
+      <w:r>
+        <w:rPr>
+          <w:lang w:val="es-MX"/>
+        </w:rPr>
+        <w:t>estados :</w:t>
+      </w:r>
+      <w:proofErr w:type="gramEnd"/>
+      <w:r>
+        <w:rPr>
+          <w:lang w:val="es-MX"/>
+        </w:rPr>
+        <w:t xml:space="preserve"> </w:t>
       </w:r>
       <w:proofErr w:type="spellStart"/>
       <w:r>
@@ -182,6 +325,7 @@
         </w:rPr>
       </w:pPr>
       <w:proofErr w:type="spellStart"/>
+      <w:proofErr w:type="gramStart"/>
       <w:r>
         <w:rPr>
           <w:lang w:val="es-MX"/>
@@ -193,26 +337,1161 @@
         <w:rPr>
           <w:lang w:val="es-MX"/>
         </w:rPr>
-        <w:t xml:space="preserve"> : estados</w:t>
-      </w:r>
-    </w:p>
-    <w:p>
-      <w:pPr>
-        <w:rPr>
-          <w:lang w:val="es-MX"/>
-        </w:rPr>
-      </w:pPr>
-    </w:p>
-    <w:p>
-      <w:pPr>
-        <w:rPr>
-          <w:lang w:val="es-MX"/>
-        </w:rPr>
-      </w:pPr>
-      <w:proofErr w:type="spellStart"/>
-      <w:r>
-        <w:rPr>
-          <w:rStyle w:val="Ttulo3Car"/>
+        <w:t xml:space="preserve"> :</w:t>
+      </w:r>
+      <w:proofErr w:type="gramEnd"/>
+      <w:r>
+        <w:rPr>
+          <w:lang w:val="es-MX"/>
+        </w:rPr>
+        <w:t xml:space="preserve"> estados</w:t>
+      </w:r>
+    </w:p>
+    <w:p>
+      <w:pPr>
+        <w:rPr>
+          <w:lang w:val="es-MX"/>
+        </w:rPr>
+      </w:pPr>
+    </w:p>
+    <w:p>
+      <w:pPr>
+        <w:rPr>
+          <w:lang w:val="es-MX"/>
+        </w:rPr>
+      </w:pPr>
+      <w:proofErr w:type="spellStart"/>
+      <w:r>
+        <w:rPr>
+          <w:rStyle w:val="Heading3Char"/>
+        </w:rPr>
+        <w:t>update</w:t>
+      </w:r>
+      <w:r>
+        <w:rPr>
+          <w:rStyle w:val="Heading3Char"/>
+        </w:rPr>
+        <w:t>EstadoActual</w:t>
+      </w:r>
+      <w:proofErr w:type="spellEnd"/>
+      <w:r>
+        <w:rPr>
+          <w:lang w:val="es-MX"/>
+        </w:rPr>
+        <w:t>:</w:t>
+      </w:r>
+    </w:p>
+    <w:p>
+      <w:pPr>
+        <w:rPr>
+          <w:lang w:val="es-MX"/>
+        </w:rPr>
+      </w:pPr>
+      <w:r>
+        <w:rPr>
+          <w:lang w:val="es-MX"/>
+        </w:rPr>
+        <w:t>El método analiza el estado del proceso y determina su estado y actualiza de ser necesario. Devuelve el estado nuevo o el mismo que tenia antes, si no hay cambios.</w:t>
+      </w:r>
+    </w:p>
+    <w:p>
+      <w:pPr>
+        <w:rPr>
+          <w:lang w:val="es-MX"/>
+        </w:rPr>
+      </w:pPr>
+      <w:r>
+        <w:rPr>
+          <w:lang w:val="es-MX"/>
+        </w:rPr>
+        <w:tab/>
+      </w:r>
+      <w:proofErr w:type="spellStart"/>
+      <w:r>
+        <w:rPr>
+          <w:lang w:val="es-MX"/>
+        </w:rPr>
+        <w:t>PreCondiciones</w:t>
+      </w:r>
+      <w:proofErr w:type="spellEnd"/>
+      <w:r>
+        <w:rPr>
+          <w:lang w:val="es-MX"/>
+        </w:rPr>
+        <w:t>:</w:t>
+      </w:r>
+    </w:p>
+    <w:p>
+      <w:pPr>
+        <w:rPr>
+          <w:lang w:val="es-MX"/>
+        </w:rPr>
+      </w:pPr>
+      <w:r>
+        <w:rPr>
+          <w:lang w:val="es-MX"/>
+        </w:rPr>
+        <w:tab/>
+      </w:r>
+      <w:r>
+        <w:rPr>
+          <w:lang w:val="es-MX"/>
+        </w:rPr>
+        <w:tab/>
+      </w:r>
+      <w:r>
+        <w:rPr>
+          <w:lang w:val="es-MX"/>
+        </w:rPr>
+        <w:tab/>
+      </w:r>
+      <w:r>
+        <w:rPr>
+          <w:lang w:val="es-MX"/>
+        </w:rPr>
+        <w:t>Al proceso se le asignaron sus atributos de manera correcta y no nula</w:t>
+      </w:r>
+    </w:p>
+    <w:p>
+      <w:pPr>
+        <w:ind w:left="708"/>
+        <w:rPr>
+          <w:lang w:val="es-MX"/>
+        </w:rPr>
+      </w:pPr>
+      <w:r>
+        <w:rPr>
+          <w:lang w:val="es-MX"/>
+        </w:rPr>
+        <w:tab/>
+        <w:t>El proceso cuenta con un enumerador estático que representa los diferentes estados posibles</w:t>
+      </w:r>
+    </w:p>
+    <w:p>
+      <w:pPr>
+        <w:ind w:left="708"/>
+        <w:rPr>
+          <w:lang w:val="es-MX"/>
+        </w:rPr>
+      </w:pPr>
+      <w:proofErr w:type="spellStart"/>
+      <w:r>
+        <w:rPr>
+          <w:lang w:val="es-MX"/>
+        </w:rPr>
+        <w:t>PostCondiciones</w:t>
+      </w:r>
+      <w:proofErr w:type="spellEnd"/>
+      <w:r>
+        <w:rPr>
+          <w:lang w:val="es-MX"/>
+        </w:rPr>
+        <w:t>:</w:t>
+      </w:r>
+    </w:p>
+    <w:p>
+      <w:pPr>
+        <w:ind w:left="708"/>
+        <w:rPr>
+          <w:lang w:val="es-MX"/>
+        </w:rPr>
+      </w:pPr>
+      <w:r>
+        <w:rPr>
+          <w:lang w:val="es-MX"/>
+        </w:rPr>
+        <w:tab/>
+        <w:t>El proceso actualiza su estado, de ser necesario</w:t>
+      </w:r>
+    </w:p>
+    <w:p>
+      <w:pPr>
+        <w:ind w:left="708"/>
+        <w:rPr>
+          <w:lang w:val="es-MX"/>
+        </w:rPr>
+      </w:pPr>
+      <w:r>
+        <w:rPr>
+          <w:lang w:val="es-MX"/>
+        </w:rPr>
+        <w:tab/>
+      </w:r>
+      <w:r>
+        <w:rPr>
+          <w:lang w:val="es-MX"/>
+        </w:rPr>
+        <w:t>El proceso devuelve su estado actual</w:t>
+      </w:r>
+    </w:p>
+    <w:p>
+      <w:pPr>
+        <w:rPr>
+          <w:lang w:val="es-MX"/>
+        </w:rPr>
+      </w:pPr>
+      <w:r>
+        <w:rPr>
+          <w:lang w:val="es-MX"/>
+        </w:rPr>
+        <w:t>Pseudo:</w:t>
+      </w:r>
+    </w:p>
+    <w:p>
+      <w:pPr>
+        <w:rPr>
+          <w:lang w:val="es-MX"/>
+        </w:rPr>
+      </w:pPr>
+      <w:proofErr w:type="spellStart"/>
+      <w:r>
+        <w:rPr>
+          <w:lang w:val="es-MX"/>
+        </w:rPr>
+        <w:t>Proceso.</w:t>
+      </w:r>
+      <w:r>
+        <w:rPr>
+          <w:lang w:val="es-MX"/>
+        </w:rPr>
+        <w:t>update</w:t>
+      </w:r>
+      <w:r>
+        <w:rPr>
+          <w:lang w:val="es-MX"/>
+        </w:rPr>
+        <w:t>EstadoActual</w:t>
+      </w:r>
+      <w:proofErr w:type="spellEnd"/>
+      <w:r>
+        <w:rPr>
+          <w:lang w:val="es-MX"/>
+        </w:rPr>
+        <w:t>(</w:t>
+      </w:r>
+      <w:proofErr w:type="gramStart"/>
+      <w:r>
+        <w:rPr>
+          <w:lang w:val="es-MX"/>
+        </w:rPr>
+        <w:t>) :</w:t>
+      </w:r>
+      <w:proofErr w:type="gramEnd"/>
+      <w:r>
+        <w:rPr>
+          <w:lang w:val="es-MX"/>
+        </w:rPr>
+        <w:t xml:space="preserve"> devuelve </w:t>
+      </w:r>
+      <w:proofErr w:type="spellStart"/>
+      <w:r>
+        <w:rPr>
+          <w:lang w:val="es-MX"/>
+        </w:rPr>
+        <w:t>Proceso.Estado</w:t>
+      </w:r>
+      <w:proofErr w:type="spellEnd"/>
+    </w:p>
+    <w:p>
+      <w:pPr>
+        <w:rPr>
+          <w:lang w:val="es-MX"/>
+        </w:rPr>
+      </w:pPr>
+      <w:r>
+        <w:rPr>
+          <w:lang w:val="es-MX"/>
+        </w:rPr>
+        <w:t>COM</w:t>
+      </w:r>
+    </w:p>
+    <w:p>
+      <w:pPr>
+        <w:rPr>
+          <w:lang w:val="es-MX"/>
+        </w:rPr>
+      </w:pPr>
+      <w:r>
+        <w:rPr>
+          <w:lang w:val="es-MX"/>
+        </w:rPr>
+        <w:tab/>
+        <w:t xml:space="preserve">Si </w:t>
+      </w:r>
+      <w:proofErr w:type="spellStart"/>
+      <w:r>
+        <w:rPr>
+          <w:lang w:val="es-MX"/>
+        </w:rPr>
+        <w:t>estadoActual</w:t>
+      </w:r>
+      <w:proofErr w:type="spellEnd"/>
+      <w:r>
+        <w:rPr>
+          <w:lang w:val="es-MX"/>
+        </w:rPr>
+        <w:t xml:space="preserve"> = Bloqueado</w:t>
+      </w:r>
+    </w:p>
+    <w:p>
+      <w:pPr>
+        <w:rPr>
+          <w:lang w:val="es-MX"/>
+        </w:rPr>
+      </w:pPr>
+      <w:r>
+        <w:rPr>
+          <w:lang w:val="es-MX"/>
+        </w:rPr>
+        <w:tab/>
+      </w:r>
+      <w:r>
+        <w:rPr>
+          <w:lang w:val="es-MX"/>
+        </w:rPr>
+        <w:tab/>
+        <w:t xml:space="preserve">Devuelve </w:t>
+      </w:r>
+      <w:proofErr w:type="spellStart"/>
+      <w:r>
+        <w:rPr>
+          <w:lang w:val="es-MX"/>
+        </w:rPr>
+        <w:t>estadoActual</w:t>
+      </w:r>
+      <w:proofErr w:type="spellEnd"/>
+    </w:p>
+    <w:p>
+      <w:pPr>
+        <w:rPr>
+          <w:lang w:val="es-MX"/>
+        </w:rPr>
+      </w:pPr>
+      <w:r>
+        <w:rPr>
+          <w:lang w:val="es-MX"/>
+        </w:rPr>
+        <w:tab/>
+        <w:t>FINSI</w:t>
+      </w:r>
+    </w:p>
+    <w:p>
+      <w:pPr>
+        <w:rPr>
+          <w:lang w:val="es-MX"/>
+        </w:rPr>
+      </w:pPr>
+      <w:r>
+        <w:rPr>
+          <w:lang w:val="es-MX"/>
+        </w:rPr>
+        <w:tab/>
+        <w:t xml:space="preserve">SI </w:t>
+      </w:r>
+      <w:proofErr w:type="spellStart"/>
+      <w:r>
+        <w:rPr>
+          <w:lang w:val="es-MX"/>
+        </w:rPr>
+        <w:t>tiempoEjecutado</w:t>
+      </w:r>
+      <w:proofErr w:type="spellEnd"/>
+      <w:r>
+        <w:rPr>
+          <w:lang w:val="es-MX"/>
+        </w:rPr>
+        <w:t xml:space="preserve"> &gt;= </w:t>
+      </w:r>
+      <w:proofErr w:type="spellStart"/>
+      <w:r>
+        <w:rPr>
+          <w:lang w:val="es-MX"/>
+        </w:rPr>
+        <w:t>tiempoEjecucion</w:t>
+      </w:r>
+      <w:proofErr w:type="spellEnd"/>
+    </w:p>
+    <w:p>
+      <w:pPr>
+        <w:rPr>
+          <w:lang w:val="es-MX"/>
+        </w:rPr>
+      </w:pPr>
+      <w:r>
+        <w:rPr>
+          <w:lang w:val="es-MX"/>
+        </w:rPr>
+        <w:tab/>
+      </w:r>
+      <w:r>
+        <w:rPr>
+          <w:lang w:val="es-MX"/>
+        </w:rPr>
+        <w:tab/>
+      </w:r>
+      <w:proofErr w:type="spellStart"/>
+      <w:r>
+        <w:rPr>
+          <w:lang w:val="es-MX"/>
+        </w:rPr>
+        <w:t>This.estado</w:t>
+      </w:r>
+      <w:proofErr w:type="spellEnd"/>
+      <w:r>
+        <w:rPr>
+          <w:lang w:val="es-MX"/>
+        </w:rPr>
+        <w:t xml:space="preserve"> &lt;- Finalizado</w:t>
+      </w:r>
+    </w:p>
+    <w:p>
+      <w:pPr>
+        <w:ind w:left="708" w:firstLine="708"/>
+        <w:rPr>
+          <w:lang w:val="es-MX"/>
+        </w:rPr>
+      </w:pPr>
+      <w:r>
+        <w:rPr>
+          <w:lang w:val="es-MX"/>
+        </w:rPr>
+        <w:t>Devuelve finalizado</w:t>
+      </w:r>
+    </w:p>
+    <w:p>
+      <w:pPr>
+        <w:rPr>
+          <w:lang w:val="es-MX"/>
+        </w:rPr>
+      </w:pPr>
+      <w:r>
+        <w:rPr>
+          <w:lang w:val="es-MX"/>
+        </w:rPr>
+        <w:lastRenderedPageBreak/>
+        <w:tab/>
+        <w:t>SINO SI</w:t>
+      </w:r>
+      <w:r>
+        <w:rPr>
+          <w:lang w:val="es-MX"/>
+        </w:rPr>
+        <w:t xml:space="preserve"> </w:t>
+      </w:r>
+      <w:proofErr w:type="spellStart"/>
+      <w:r>
+        <w:rPr>
+          <w:lang w:val="es-MX"/>
+        </w:rPr>
+        <w:t>periodoInterrupcionES</w:t>
+      </w:r>
+      <w:proofErr w:type="spellEnd"/>
+      <w:r>
+        <w:rPr>
+          <w:lang w:val="es-MX"/>
+        </w:rPr>
+        <w:t xml:space="preserve"> &gt; 0 y</w:t>
+      </w:r>
+      <w:r>
+        <w:rPr>
+          <w:lang w:val="es-MX"/>
+        </w:rPr>
+        <w:t xml:space="preserve"> </w:t>
+      </w:r>
+      <w:proofErr w:type="spellStart"/>
+      <w:r>
+        <w:rPr>
+          <w:lang w:val="es-MX"/>
+        </w:rPr>
+        <w:t>tiempoEjecutado</w:t>
+      </w:r>
+      <w:proofErr w:type="spellEnd"/>
+      <w:r>
+        <w:rPr>
+          <w:lang w:val="es-MX"/>
+        </w:rPr>
+        <w:t xml:space="preserve"> mod </w:t>
+      </w:r>
+      <w:proofErr w:type="spellStart"/>
+      <w:r>
+        <w:rPr>
+          <w:lang w:val="es-MX"/>
+        </w:rPr>
+        <w:t>periodoInterrupcionES</w:t>
+      </w:r>
+      <w:proofErr w:type="spellEnd"/>
+      <w:r>
+        <w:rPr>
+          <w:lang w:val="es-MX"/>
+        </w:rPr>
+        <w:t xml:space="preserve"> = 0</w:t>
+      </w:r>
+      <w:r>
+        <w:rPr>
+          <w:lang w:val="es-MX"/>
+        </w:rPr>
+        <w:t xml:space="preserve"> y </w:t>
+      </w:r>
+      <w:proofErr w:type="spellStart"/>
+      <w:r>
+        <w:rPr>
+          <w:lang w:val="es-MX"/>
+        </w:rPr>
+        <w:t>estadoActual</w:t>
+      </w:r>
+      <w:proofErr w:type="spellEnd"/>
+      <w:r>
+        <w:rPr>
+          <w:lang w:val="es-MX"/>
+        </w:rPr>
+        <w:t xml:space="preserve"> = Listo</w:t>
+      </w:r>
+    </w:p>
+    <w:p>
+      <w:pPr>
+        <w:rPr>
+          <w:lang w:val="es-MX"/>
+        </w:rPr>
+      </w:pPr>
+      <w:r>
+        <w:rPr>
+          <w:lang w:val="es-MX"/>
+        </w:rPr>
+        <w:tab/>
+      </w:r>
+      <w:r>
+        <w:rPr>
+          <w:lang w:val="es-MX"/>
+        </w:rPr>
+        <w:tab/>
+      </w:r>
+      <w:proofErr w:type="spellStart"/>
+      <w:r>
+        <w:rPr>
+          <w:lang w:val="es-MX"/>
+        </w:rPr>
+        <w:t>This.estado</w:t>
+      </w:r>
+      <w:proofErr w:type="spellEnd"/>
+      <w:r>
+        <w:rPr>
+          <w:lang w:val="es-MX"/>
+        </w:rPr>
+        <w:t xml:space="preserve"> &lt;- </w:t>
+      </w:r>
+      <w:proofErr w:type="spellStart"/>
+      <w:r>
+        <w:rPr>
+          <w:lang w:val="es-MX"/>
+        </w:rPr>
+        <w:t>BloqueadoES</w:t>
+      </w:r>
+      <w:proofErr w:type="spellEnd"/>
+    </w:p>
+    <w:p>
+      <w:pPr>
+        <w:rPr>
+          <w:lang w:val="es-MX"/>
+        </w:rPr>
+      </w:pPr>
+      <w:r>
+        <w:rPr>
+          <w:lang w:val="es-MX"/>
+        </w:rPr>
+        <w:tab/>
+      </w:r>
+      <w:r>
+        <w:rPr>
+          <w:lang w:val="es-MX"/>
+        </w:rPr>
+        <w:tab/>
+        <w:t xml:space="preserve">Devuelve </w:t>
+      </w:r>
+      <w:proofErr w:type="spellStart"/>
+      <w:r>
+        <w:rPr>
+          <w:lang w:val="es-MX"/>
+        </w:rPr>
+        <w:t>BloqueadoES</w:t>
+      </w:r>
+      <w:proofErr w:type="spellEnd"/>
+    </w:p>
+    <w:p>
+      <w:pPr>
+        <w:rPr>
+          <w:lang w:val="es-MX"/>
+        </w:rPr>
+      </w:pPr>
+      <w:r>
+        <w:rPr>
+          <w:lang w:val="es-MX"/>
+        </w:rPr>
+        <w:tab/>
+        <w:t xml:space="preserve">SINO </w:t>
+      </w:r>
+      <w:r>
+        <w:rPr>
+          <w:lang w:val="es-MX"/>
+        </w:rPr>
+        <w:t xml:space="preserve">SI </w:t>
+      </w:r>
+      <w:proofErr w:type="spellStart"/>
+      <w:r>
+        <w:rPr>
+          <w:lang w:val="es-MX"/>
+        </w:rPr>
+        <w:t>tiempoEnES</w:t>
+      </w:r>
+      <w:proofErr w:type="spellEnd"/>
+      <w:r>
+        <w:rPr>
+          <w:lang w:val="es-MX"/>
+        </w:rPr>
+        <w:t xml:space="preserve"> &gt;= </w:t>
+      </w:r>
+      <w:proofErr w:type="spellStart"/>
+      <w:r>
+        <w:rPr>
+          <w:lang w:val="es-MX"/>
+        </w:rPr>
+        <w:t>largoInterrupcionES</w:t>
+      </w:r>
+      <w:proofErr w:type="spellEnd"/>
+      <w:r>
+        <w:rPr>
+          <w:lang w:val="es-MX"/>
+        </w:rPr>
+        <w:t xml:space="preserve"> y </w:t>
+      </w:r>
+      <w:proofErr w:type="spellStart"/>
+      <w:r>
+        <w:rPr>
+          <w:lang w:val="es-MX"/>
+        </w:rPr>
+        <w:t>estadoActual</w:t>
+      </w:r>
+      <w:proofErr w:type="spellEnd"/>
+      <w:r>
+        <w:rPr>
+          <w:lang w:val="es-MX"/>
+        </w:rPr>
+        <w:t xml:space="preserve"> = </w:t>
+      </w:r>
+      <w:proofErr w:type="spellStart"/>
+      <w:r>
+        <w:rPr>
+          <w:lang w:val="es-MX"/>
+        </w:rPr>
+        <w:t>BloqueadoES</w:t>
+      </w:r>
+      <w:proofErr w:type="spellEnd"/>
+    </w:p>
+    <w:p>
+      <w:pPr>
+        <w:rPr>
+          <w:lang w:val="es-MX"/>
+        </w:rPr>
+      </w:pPr>
+      <w:r>
+        <w:rPr>
+          <w:lang w:val="es-MX"/>
+        </w:rPr>
+        <w:tab/>
+      </w:r>
+      <w:r>
+        <w:rPr>
+          <w:lang w:val="es-MX"/>
+        </w:rPr>
+        <w:tab/>
+      </w:r>
+      <w:proofErr w:type="spellStart"/>
+      <w:r>
+        <w:rPr>
+          <w:lang w:val="es-MX"/>
+        </w:rPr>
+        <w:t>estadoActual</w:t>
+      </w:r>
+      <w:proofErr w:type="spellEnd"/>
+      <w:r>
+        <w:rPr>
+          <w:lang w:val="es-MX"/>
+        </w:rPr>
+        <w:t xml:space="preserve"> &lt;- Listo</w:t>
+      </w:r>
+    </w:p>
+    <w:p>
+      <w:pPr>
+        <w:rPr>
+          <w:lang w:val="es-MX"/>
+        </w:rPr>
+      </w:pPr>
+      <w:r>
+        <w:rPr>
+          <w:lang w:val="es-MX"/>
+        </w:rPr>
+        <w:tab/>
+      </w:r>
+      <w:r>
+        <w:rPr>
+          <w:lang w:val="es-MX"/>
+        </w:rPr>
+        <w:tab/>
+      </w:r>
+      <w:proofErr w:type="spellStart"/>
+      <w:r>
+        <w:rPr>
+          <w:lang w:val="es-MX"/>
+        </w:rPr>
+        <w:t>tiempoEnES</w:t>
+      </w:r>
+      <w:proofErr w:type="spellEnd"/>
+      <w:r>
+        <w:rPr>
+          <w:lang w:val="es-MX"/>
+        </w:rPr>
+        <w:t xml:space="preserve"> &lt;- 0</w:t>
+      </w:r>
+    </w:p>
+    <w:p>
+      <w:pPr>
+        <w:rPr>
+          <w:lang w:val="es-MX"/>
+        </w:rPr>
+      </w:pPr>
+      <w:r>
+        <w:rPr>
+          <w:lang w:val="es-MX"/>
+        </w:rPr>
+        <w:tab/>
+      </w:r>
+      <w:r>
+        <w:rPr>
+          <w:lang w:val="es-MX"/>
+        </w:rPr>
+        <w:tab/>
+        <w:t>devuelve Listo</w:t>
+      </w:r>
+    </w:p>
+    <w:p>
+      <w:pPr>
+        <w:rPr>
+          <w:lang w:val="es-MX"/>
+        </w:rPr>
+      </w:pPr>
+      <w:r>
+        <w:rPr>
+          <w:lang w:val="es-MX"/>
+        </w:rPr>
+        <w:tab/>
+        <w:t>SINO</w:t>
+      </w:r>
+    </w:p>
+    <w:p>
+      <w:pPr>
+        <w:rPr>
+          <w:lang w:val="es-MX"/>
+        </w:rPr>
+      </w:pPr>
+      <w:r>
+        <w:rPr>
+          <w:lang w:val="es-MX"/>
+        </w:rPr>
+        <w:tab/>
+      </w:r>
+      <w:r>
+        <w:rPr>
+          <w:lang w:val="es-MX"/>
+        </w:rPr>
+        <w:tab/>
+        <w:t xml:space="preserve">Devuelve </w:t>
+      </w:r>
+      <w:proofErr w:type="spellStart"/>
+      <w:r>
+        <w:rPr>
+          <w:lang w:val="es-MX"/>
+        </w:rPr>
+        <w:t>estadoActual</w:t>
+      </w:r>
+      <w:proofErr w:type="spellEnd"/>
+    </w:p>
+    <w:p>
+      <w:pPr>
+        <w:rPr>
+          <w:lang w:val="es-MX"/>
+        </w:rPr>
+      </w:pPr>
+      <w:r>
+        <w:rPr>
+          <w:lang w:val="es-MX"/>
+        </w:rPr>
+        <w:tab/>
+        <w:t>FINSI</w:t>
+      </w:r>
+    </w:p>
+    <w:p>
+      <w:pPr>
+        <w:rPr>
+          <w:lang w:val="es-MX"/>
+        </w:rPr>
+      </w:pPr>
+      <w:r>
+        <w:rPr>
+          <w:lang w:val="es-MX"/>
+        </w:rPr>
+        <w:t>FIN</w:t>
+      </w:r>
+    </w:p>
+    <w:p>
+      <w:pPr>
+        <w:pStyle w:val="Heading3"/>
+        <w:rPr>
+          <w:lang w:val="es-MX"/>
+        </w:rPr>
+      </w:pPr>
+      <w:proofErr w:type="spellStart"/>
+      <w:r>
+        <w:rPr>
+          <w:lang w:val="es-MX"/>
+        </w:rPr>
+        <w:t>getData</w:t>
+      </w:r>
+      <w:proofErr w:type="spellEnd"/>
+    </w:p>
+    <w:p>
+      <w:pPr>
+        <w:rPr>
+          <w:lang w:val="es-MX"/>
+        </w:rPr>
+      </w:pPr>
+      <w:r>
+        <w:rPr>
+          <w:lang w:val="es-MX"/>
+        </w:rPr>
+        <w:t xml:space="preserve">Devuelve un </w:t>
+      </w:r>
+      <w:proofErr w:type="spellStart"/>
+      <w:r>
+        <w:rPr>
+          <w:lang w:val="es-MX"/>
+        </w:rPr>
+        <w:t>string</w:t>
+      </w:r>
+      <w:proofErr w:type="spellEnd"/>
+      <w:r>
+        <w:rPr>
+          <w:lang w:val="es-MX"/>
+        </w:rPr>
+        <w:t xml:space="preserve"> formateado que da toda la información de estado del proceso</w:t>
+      </w:r>
+    </w:p>
+    <w:p>
+      <w:pPr>
+        <w:rPr>
+          <w:lang w:val="es-MX"/>
+        </w:rPr>
+      </w:pPr>
+      <w:r>
+        <w:rPr>
+          <w:lang w:val="es-MX"/>
+        </w:rPr>
+        <w:t>Precondiciones:</w:t>
+      </w:r>
+    </w:p>
+    <w:p>
+      <w:pPr>
+        <w:rPr>
+          <w:lang w:val="es-MX"/>
+        </w:rPr>
+      </w:pPr>
+      <w:r>
+        <w:rPr>
+          <w:lang w:val="es-MX"/>
+        </w:rPr>
+        <w:tab/>
+        <w:t>El proceso tiene todos sus datos asignados correctamente y no nulos</w:t>
+      </w:r>
+    </w:p>
+    <w:p>
+      <w:pPr>
+        <w:rPr>
+          <w:lang w:val="es-MX"/>
+        </w:rPr>
+      </w:pPr>
+      <w:proofErr w:type="spellStart"/>
+      <w:r>
+        <w:rPr>
+          <w:lang w:val="es-MX"/>
+        </w:rPr>
+        <w:t>PostCondiciones</w:t>
+      </w:r>
+      <w:proofErr w:type="spellEnd"/>
+      <w:r>
+        <w:rPr>
+          <w:lang w:val="es-MX"/>
+        </w:rPr>
+        <w:t>:</w:t>
+      </w:r>
+    </w:p>
+    <w:p>
+      <w:pPr>
+        <w:rPr>
+          <w:lang w:val="es-MX"/>
+        </w:rPr>
+      </w:pPr>
+      <w:r>
+        <w:rPr>
+          <w:lang w:val="es-MX"/>
+        </w:rPr>
+        <w:tab/>
+        <w:t>El proceso no se modifica</w:t>
+      </w:r>
+    </w:p>
+    <w:p>
+      <w:pPr>
+        <w:rPr>
+          <w:lang w:val="es-MX"/>
+        </w:rPr>
+      </w:pPr>
+      <w:r>
+        <w:rPr>
+          <w:lang w:val="es-MX"/>
+        </w:rPr>
+        <w:tab/>
+        <w:t xml:space="preserve">Devuelve un </w:t>
+      </w:r>
+      <w:proofErr w:type="spellStart"/>
+      <w:r>
+        <w:rPr>
+          <w:lang w:val="es-MX"/>
+        </w:rPr>
+        <w:t>String</w:t>
+      </w:r>
+      <w:proofErr w:type="spellEnd"/>
+      <w:r>
+        <w:rPr>
+          <w:lang w:val="es-MX"/>
+        </w:rPr>
+        <w:t xml:space="preserve"> con toda su información</w:t>
+      </w:r>
+    </w:p>
+    <w:p>
+      <w:pPr>
+        <w:rPr>
+          <w:lang w:val="es-MX"/>
+        </w:rPr>
+      </w:pPr>
+      <w:r>
+        <w:rPr>
+          <w:lang w:val="es-MX"/>
+        </w:rPr>
+        <w:t>Pseudo:</w:t>
+      </w:r>
+    </w:p>
+    <w:p>
+      <w:pPr>
+        <w:rPr>
+          <w:lang w:val="es-MX"/>
+        </w:rPr>
+      </w:pPr>
+      <w:proofErr w:type="spellStart"/>
+      <w:r>
+        <w:rPr>
+          <w:lang w:val="es-MX"/>
+        </w:rPr>
+        <w:t>Proceso.getData</w:t>
+      </w:r>
+      <w:proofErr w:type="spellEnd"/>
+      <w:r>
+        <w:rPr>
+          <w:lang w:val="es-MX"/>
+        </w:rPr>
+        <w:t>(</w:t>
+      </w:r>
+      <w:proofErr w:type="gramStart"/>
+      <w:r>
+        <w:rPr>
+          <w:lang w:val="es-MX"/>
+        </w:rPr>
+        <w:t>) :</w:t>
+      </w:r>
+      <w:proofErr w:type="gramEnd"/>
+      <w:r>
+        <w:rPr>
+          <w:lang w:val="es-MX"/>
+        </w:rPr>
+        <w:t xml:space="preserve"> Devuelve </w:t>
+      </w:r>
+      <w:proofErr w:type="spellStart"/>
+      <w:r>
+        <w:rPr>
+          <w:lang w:val="es-MX"/>
+        </w:rPr>
+        <w:t>String</w:t>
+      </w:r>
+      <w:proofErr w:type="spellEnd"/>
+    </w:p>
+    <w:p>
+      <w:pPr>
+        <w:rPr>
+          <w:lang w:val="es-MX"/>
+        </w:rPr>
+      </w:pPr>
+      <w:r>
+        <w:rPr>
+          <w:lang w:val="es-MX"/>
+        </w:rPr>
+        <w:t>COM</w:t>
+      </w:r>
+    </w:p>
+    <w:p>
+      <w:pPr>
+        <w:rPr>
+          <w:lang w:val="es-MX"/>
+        </w:rPr>
+      </w:pPr>
+      <w:r>
+        <w:rPr>
+          <w:lang w:val="es-MX"/>
+        </w:rPr>
+        <w:tab/>
+        <w:t xml:space="preserve">Res &lt;- </w:t>
+      </w:r>
+      <w:proofErr w:type="gramStart"/>
+      <w:r>
+        <w:rPr>
+          <w:lang w:val="es-MX"/>
+        </w:rPr>
+        <w:t>“ ”</w:t>
+      </w:r>
+      <w:proofErr w:type="gramEnd"/>
+    </w:p>
+    <w:p>
+      <w:pPr>
+        <w:rPr>
+          <w:lang w:val="es-MX"/>
+        </w:rPr>
+      </w:pPr>
+      <w:r>
+        <w:rPr>
+          <w:lang w:val="es-MX"/>
+        </w:rPr>
+        <w:tab/>
+        <w:t>Res &lt;- res + “Nombre</w:t>
+      </w:r>
+      <w:proofErr w:type="gramStart"/>
+      <w:r>
+        <w:rPr>
+          <w:lang w:val="es-MX"/>
+        </w:rPr>
+        <w:t>: ”</w:t>
+      </w:r>
+      <w:proofErr w:type="gramEnd"/>
+      <w:r>
+        <w:rPr>
+          <w:lang w:val="es-MX"/>
+        </w:rPr>
+        <w:t xml:space="preserve"> + </w:t>
+      </w:r>
+      <w:proofErr w:type="spellStart"/>
+      <w:r>
+        <w:rPr>
+          <w:lang w:val="es-MX"/>
+        </w:rPr>
+        <w:t>getNombre</w:t>
+      </w:r>
+      <w:proofErr w:type="spellEnd"/>
+      <w:r>
+        <w:rPr>
+          <w:lang w:val="es-MX"/>
+        </w:rPr>
+        <w:t>()</w:t>
+      </w:r>
+    </w:p>
+    <w:p>
+      <w:pPr>
+        <w:rPr>
+          <w:lang w:val="es-MX"/>
+        </w:rPr>
+      </w:pPr>
+      <w:r>
+        <w:rPr>
+          <w:lang w:val="es-MX"/>
+        </w:rPr>
+        <w:tab/>
+        <w:t xml:space="preserve">Res &lt;- res + </w:t>
+      </w:r>
+      <w:r>
+        <w:rPr>
+          <w:lang w:val="es-MX"/>
+        </w:rPr>
+        <w:t xml:space="preserve">“ID: </w:t>
+      </w:r>
+      <w:proofErr w:type="gramStart"/>
+      <w:r>
+        <w:rPr>
+          <w:lang w:val="es-MX"/>
+        </w:rPr>
+        <w:t>“ +</w:t>
+      </w:r>
+      <w:proofErr w:type="gramEnd"/>
+      <w:r>
+        <w:rPr>
+          <w:lang w:val="es-MX"/>
+        </w:rPr>
+        <w:t xml:space="preserve"> </w:t>
+      </w:r>
+      <w:proofErr w:type="spellStart"/>
+      <w:r>
+        <w:rPr>
+          <w:lang w:val="es-MX"/>
+        </w:rPr>
+        <w:t>getID</w:t>
+      </w:r>
+      <w:proofErr w:type="spellEnd"/>
+      <w:r>
+        <w:rPr>
+          <w:lang w:val="es-MX"/>
+        </w:rPr>
+        <w:t>()</w:t>
+      </w:r>
+    </w:p>
+    <w:p>
+      <w:pPr>
+        <w:rPr>
+          <w:lang w:val="es-MX"/>
+        </w:rPr>
+      </w:pPr>
+      <w:r>
+        <w:rPr>
+          <w:lang w:val="es-MX"/>
+        </w:rPr>
+        <w:tab/>
+        <w:t xml:space="preserve">Res &lt;- res + </w:t>
+      </w:r>
+      <w:r>
+        <w:rPr>
+          <w:lang w:val="es-MX"/>
+        </w:rPr>
+        <w:t xml:space="preserve">“Estado: </w:t>
+      </w:r>
+      <w:proofErr w:type="gramStart"/>
+      <w:r>
+        <w:rPr>
+          <w:lang w:val="es-MX"/>
+        </w:rPr>
+        <w:t>“ +</w:t>
+      </w:r>
+      <w:proofErr w:type="gramEnd"/>
+      <w:r>
+        <w:rPr>
+          <w:lang w:val="es-MX"/>
+        </w:rPr>
+        <w:t xml:space="preserve"> </w:t>
+      </w:r>
+      <w:proofErr w:type="spellStart"/>
+      <w:r>
+        <w:rPr>
+          <w:lang w:val="es-MX"/>
         </w:rPr>
         <w:t>getEstadoActual</w:t>
       </w:r>
@@ -221,456 +1500,268 @@
         <w:rPr>
           <w:lang w:val="es-MX"/>
         </w:rPr>
-        <w:t>:</w:t>
-      </w:r>
-    </w:p>
-    <w:p>
-      <w:pPr>
-        <w:rPr>
-          <w:lang w:val="es-MX"/>
-        </w:rPr>
-      </w:pPr>
-      <w:r>
-        <w:rPr>
-          <w:lang w:val="es-MX"/>
-        </w:rPr>
-        <w:t>Cuando a un proceso se le solicita su estado actual, este verifica sus atributos para deducir en que estado debe estar, si debía cambiar lo hace y devuelve el estado en el que queda. El método funciona en simultaneo como un “</w:t>
-      </w:r>
-      <w:proofErr w:type="spellStart"/>
-      <w:r>
-        <w:rPr>
-          <w:lang w:val="es-MX"/>
-        </w:rPr>
-        <w:t>updateState</w:t>
-      </w:r>
-      <w:proofErr w:type="spellEnd"/>
-      <w:r>
-        <w:rPr>
-          <w:lang w:val="es-MX"/>
-        </w:rPr>
-        <w:t>”, incluso si no se persiste el estado.</w:t>
-      </w:r>
-    </w:p>
-    <w:p>
-      <w:pPr>
-        <w:rPr>
-          <w:lang w:val="es-MX"/>
-        </w:rPr>
-      </w:pPr>
-      <w:r>
-        <w:rPr>
-          <w:lang w:val="es-MX"/>
-        </w:rPr>
-        <w:tab/>
-      </w:r>
-      <w:proofErr w:type="spellStart"/>
-      <w:r>
-        <w:rPr>
-          <w:lang w:val="es-MX"/>
-        </w:rPr>
-        <w:t>PreCondiciones</w:t>
-      </w:r>
-      <w:proofErr w:type="spellEnd"/>
-      <w:r>
-        <w:rPr>
-          <w:lang w:val="es-MX"/>
-        </w:rPr>
-        <w:t>:</w:t>
-      </w:r>
-    </w:p>
-    <w:p>
-      <w:pPr>
-        <w:rPr>
-          <w:lang w:val="es-MX"/>
-        </w:rPr>
-      </w:pPr>
-      <w:r>
-        <w:rPr>
-          <w:lang w:val="es-MX"/>
-        </w:rPr>
-        <w:tab/>
-      </w:r>
-      <w:r>
-        <w:rPr>
-          <w:lang w:val="es-MX"/>
-        </w:rPr>
-        <w:tab/>
-      </w:r>
-      <w:r>
-        <w:rPr>
-          <w:lang w:val="es-MX"/>
-        </w:rPr>
-        <w:tab/>
-      </w:r>
-      <w:r>
-        <w:rPr>
-          <w:lang w:val="es-MX"/>
-        </w:rPr>
-        <w:t>Al proceso se le asignaron sus atributos de manera correcta y no nula</w:t>
-      </w:r>
-    </w:p>
-    <w:p>
-      <w:pPr>
-        <w:ind w:left="708"/>
-        <w:rPr>
-          <w:lang w:val="es-MX"/>
-        </w:rPr>
-      </w:pPr>
-      <w:r>
-        <w:rPr>
-          <w:lang w:val="es-MX"/>
-        </w:rPr>
-        <w:tab/>
-        <w:t>El proceso cuenta con un enumerador estático que representa los diferentes estados posibles</w:t>
-      </w:r>
-    </w:p>
-    <w:p>
-      <w:pPr>
-        <w:ind w:left="708"/>
-        <w:rPr>
-          <w:lang w:val="es-MX"/>
-        </w:rPr>
-      </w:pPr>
-      <w:proofErr w:type="spellStart"/>
-      <w:r>
-        <w:rPr>
-          <w:lang w:val="es-MX"/>
-        </w:rPr>
-        <w:t>PostCondiciones</w:t>
-      </w:r>
-      <w:proofErr w:type="spellEnd"/>
-      <w:r>
-        <w:rPr>
-          <w:lang w:val="es-MX"/>
-        </w:rPr>
-        <w:t>:</w:t>
-      </w:r>
-    </w:p>
-    <w:p>
-      <w:pPr>
-        <w:ind w:left="708"/>
-        <w:rPr>
-          <w:lang w:val="es-MX"/>
-        </w:rPr>
-      </w:pPr>
-      <w:r>
-        <w:rPr>
-          <w:lang w:val="es-MX"/>
-        </w:rPr>
-        <w:tab/>
-        <w:t>El proceso actualiza su estado, de ser necesario</w:t>
-      </w:r>
-    </w:p>
-    <w:p>
-      <w:pPr>
-        <w:ind w:left="708"/>
-        <w:rPr>
-          <w:lang w:val="es-MX"/>
-        </w:rPr>
-      </w:pPr>
-      <w:r>
-        <w:rPr>
-          <w:lang w:val="es-MX"/>
-        </w:rPr>
-        <w:tab/>
-      </w:r>
-      <w:r>
-        <w:rPr>
-          <w:lang w:val="es-MX"/>
-        </w:rPr>
-        <w:t>El proceso devuelve su estado actual</w:t>
-      </w:r>
-    </w:p>
-    <w:p>
-      <w:pPr>
-        <w:rPr>
-          <w:lang w:val="es-MX"/>
-        </w:rPr>
-      </w:pPr>
-      <w:r>
-        <w:rPr>
-          <w:lang w:val="es-MX"/>
-        </w:rPr>
-        <w:t>Pseudo:</w:t>
-      </w:r>
-    </w:p>
-    <w:p>
-      <w:pPr>
-        <w:rPr>
-          <w:lang w:val="es-MX"/>
-        </w:rPr>
-      </w:pPr>
-      <w:proofErr w:type="spellStart"/>
-      <w:r>
-        <w:rPr>
-          <w:lang w:val="es-MX"/>
-        </w:rPr>
-        <w:t>Proceso.getEstadoActual</w:t>
-      </w:r>
-      <w:proofErr w:type="spellEnd"/>
-      <w:r>
-        <w:rPr>
-          <w:lang w:val="es-MX"/>
-        </w:rPr>
-        <w:t xml:space="preserve">() : devuelve </w:t>
-      </w:r>
-      <w:proofErr w:type="spellStart"/>
-      <w:r>
-        <w:rPr>
-          <w:lang w:val="es-MX"/>
-        </w:rPr>
-        <w:t>Proceso.Estado</w:t>
-      </w:r>
-      <w:proofErr w:type="spellEnd"/>
-    </w:p>
-    <w:p>
-      <w:pPr>
-        <w:rPr>
-          <w:lang w:val="es-MX"/>
-        </w:rPr>
-      </w:pPr>
-      <w:r>
-        <w:rPr>
-          <w:lang w:val="es-MX"/>
-        </w:rPr>
-        <w:t>COM</w:t>
-      </w:r>
-    </w:p>
-    <w:p>
-      <w:pPr>
-        <w:rPr>
-          <w:lang w:val="es-MX"/>
-        </w:rPr>
-      </w:pPr>
-      <w:r>
-        <w:rPr>
-          <w:lang w:val="es-MX"/>
-        </w:rPr>
-        <w:tab/>
-        <w:t xml:space="preserve">SI </w:t>
-      </w:r>
-      <w:proofErr w:type="spellStart"/>
-      <w:r>
-        <w:rPr>
-          <w:lang w:val="es-MX"/>
-        </w:rPr>
-        <w:t>tiempoEjecucion</w:t>
-      </w:r>
-      <w:proofErr w:type="spellEnd"/>
-      <w:r>
-        <w:rPr>
-          <w:lang w:val="es-MX"/>
-        </w:rPr>
-        <w:t xml:space="preserve"> = </w:t>
-      </w:r>
-      <w:proofErr w:type="spellStart"/>
-      <w:r>
-        <w:rPr>
-          <w:lang w:val="es-MX"/>
-        </w:rPr>
-        <w:t>tiempoEjecutado</w:t>
-      </w:r>
-      <w:proofErr w:type="spellEnd"/>
-    </w:p>
-    <w:p>
-      <w:pPr>
-        <w:rPr>
-          <w:lang w:val="es-MX"/>
-        </w:rPr>
-      </w:pPr>
-      <w:r>
-        <w:rPr>
-          <w:lang w:val="es-MX"/>
-        </w:rPr>
-        <w:tab/>
-      </w:r>
-      <w:r>
-        <w:rPr>
-          <w:lang w:val="es-MX"/>
-        </w:rPr>
-        <w:tab/>
-      </w:r>
-      <w:proofErr w:type="spellStart"/>
-      <w:r>
-        <w:rPr>
-          <w:lang w:val="es-MX"/>
-        </w:rPr>
-        <w:t>This.estado</w:t>
-      </w:r>
-      <w:proofErr w:type="spellEnd"/>
-      <w:r>
-        <w:rPr>
-          <w:lang w:val="es-MX"/>
-        </w:rPr>
-        <w:t xml:space="preserve"> &lt;- Finalizado</w:t>
-      </w:r>
-    </w:p>
-    <w:p>
-      <w:pPr>
-        <w:ind w:left="708" w:firstLine="708"/>
-        <w:rPr>
-          <w:lang w:val="es-MX"/>
-        </w:rPr>
-      </w:pPr>
-      <w:r>
-        <w:rPr>
-          <w:lang w:val="es-MX"/>
-        </w:rPr>
-        <w:t>Devuelve finalizado</w:t>
-      </w:r>
-    </w:p>
-    <w:p>
-      <w:pPr>
-        <w:rPr>
-          <w:lang w:val="es-MX"/>
-        </w:rPr>
-      </w:pPr>
-      <w:r>
-        <w:rPr>
-          <w:lang w:val="es-MX"/>
-        </w:rPr>
-        <w:tab/>
-        <w:t xml:space="preserve">SINO SI </w:t>
-      </w:r>
-      <w:proofErr w:type="spellStart"/>
-      <w:r>
-        <w:rPr>
-          <w:lang w:val="es-MX"/>
-        </w:rPr>
-        <w:t>tiempoEjecutado</w:t>
-      </w:r>
-      <w:proofErr w:type="spellEnd"/>
-      <w:r>
-        <w:rPr>
-          <w:lang w:val="es-MX"/>
-        </w:rPr>
-        <w:t xml:space="preserve"> mod </w:t>
-      </w:r>
-      <w:proofErr w:type="spellStart"/>
-      <w:r>
-        <w:rPr>
-          <w:lang w:val="es-MX"/>
-        </w:rPr>
-        <w:t>periodoInterrupcionES</w:t>
-      </w:r>
-      <w:proofErr w:type="spellEnd"/>
-      <w:r>
-        <w:rPr>
-          <w:lang w:val="es-MX"/>
-        </w:rPr>
-        <w:t xml:space="preserve"> = 0</w:t>
-      </w:r>
-    </w:p>
-    <w:p>
-      <w:pPr>
-        <w:rPr>
-          <w:lang w:val="es-MX"/>
-        </w:rPr>
-      </w:pPr>
-      <w:r>
-        <w:rPr>
-          <w:lang w:val="es-MX"/>
-        </w:rPr>
-        <w:tab/>
-      </w:r>
-      <w:r>
-        <w:rPr>
-          <w:lang w:val="es-MX"/>
-        </w:rPr>
-        <w:tab/>
-      </w:r>
-      <w:proofErr w:type="spellStart"/>
-      <w:r>
-        <w:rPr>
-          <w:lang w:val="es-MX"/>
-        </w:rPr>
-        <w:t>This.estado</w:t>
-      </w:r>
-      <w:proofErr w:type="spellEnd"/>
-      <w:r>
-        <w:rPr>
-          <w:lang w:val="es-MX"/>
-        </w:rPr>
-        <w:t xml:space="preserve"> &lt;- </w:t>
-      </w:r>
-      <w:proofErr w:type="spellStart"/>
-      <w:r>
-        <w:rPr>
-          <w:lang w:val="es-MX"/>
-        </w:rPr>
-        <w:t>BloqueadoES</w:t>
-      </w:r>
-      <w:proofErr w:type="spellEnd"/>
-    </w:p>
-    <w:p>
-      <w:pPr>
-        <w:rPr>
-          <w:lang w:val="es-MX"/>
-        </w:rPr>
-      </w:pPr>
-      <w:r>
-        <w:rPr>
-          <w:lang w:val="es-MX"/>
-        </w:rPr>
-        <w:tab/>
-      </w:r>
-      <w:r>
-        <w:rPr>
-          <w:lang w:val="es-MX"/>
-        </w:rPr>
-        <w:tab/>
-        <w:t xml:space="preserve">Devuelve </w:t>
-      </w:r>
-      <w:proofErr w:type="spellStart"/>
-      <w:r>
-        <w:rPr>
-          <w:lang w:val="es-MX"/>
-        </w:rPr>
-        <w:t>BloqueadoES</w:t>
-      </w:r>
-      <w:proofErr w:type="spellEnd"/>
-    </w:p>
-    <w:p>
-      <w:pPr>
-        <w:rPr>
-          <w:lang w:val="es-MX"/>
-        </w:rPr>
-      </w:pPr>
-      <w:r>
-        <w:rPr>
-          <w:lang w:val="es-MX"/>
-        </w:rPr>
-        <w:tab/>
-        <w:t xml:space="preserve">SINO </w:t>
-      </w:r>
-    </w:p>
-    <w:p>
-      <w:pPr>
-        <w:rPr>
-          <w:lang w:val="es-MX"/>
-        </w:rPr>
-      </w:pPr>
-      <w:r>
-        <w:rPr>
-          <w:lang w:val="es-MX"/>
-        </w:rPr>
-        <w:tab/>
-      </w:r>
-      <w:r>
-        <w:rPr>
-          <w:lang w:val="es-MX"/>
-        </w:rPr>
-        <w:tab/>
-        <w:t xml:space="preserve">Devuelve </w:t>
-      </w:r>
-      <w:proofErr w:type="spellStart"/>
-      <w:r>
-        <w:rPr>
-          <w:lang w:val="es-MX"/>
-        </w:rPr>
-        <w:t>this.Estado</w:t>
-      </w:r>
-      <w:proofErr w:type="spellEnd"/>
+        <w:t>()</w:t>
+      </w:r>
+    </w:p>
+    <w:p>
+      <w:pPr>
+        <w:rPr>
+          <w:lang w:val="es-MX"/>
+        </w:rPr>
+      </w:pPr>
+      <w:r>
+        <w:rPr>
+          <w:lang w:val="es-MX"/>
+        </w:rPr>
+        <w:tab/>
+        <w:t xml:space="preserve">Res &lt;- res + </w:t>
+      </w:r>
+      <w:r>
+        <w:rPr>
+          <w:lang w:val="es-MX"/>
+        </w:rPr>
+        <w:t xml:space="preserve">“Nivel de Prioridad: </w:t>
+      </w:r>
+      <w:proofErr w:type="gramStart"/>
+      <w:r>
+        <w:rPr>
+          <w:lang w:val="es-MX"/>
+        </w:rPr>
+        <w:t>“ +</w:t>
+      </w:r>
+      <w:proofErr w:type="gramEnd"/>
+      <w:r>
+        <w:rPr>
+          <w:lang w:val="es-MX"/>
+        </w:rPr>
+        <w:t xml:space="preserve"> </w:t>
+      </w:r>
+      <w:proofErr w:type="spellStart"/>
+      <w:r>
+        <w:rPr>
+          <w:lang w:val="es-MX"/>
+        </w:rPr>
+        <w:t>getPrioridad</w:t>
+      </w:r>
+      <w:proofErr w:type="spellEnd"/>
+      <w:r>
+        <w:rPr>
+          <w:lang w:val="es-MX"/>
+        </w:rPr>
+        <w:t>()</w:t>
+      </w:r>
+    </w:p>
+    <w:p>
+      <w:pPr>
+        <w:rPr>
+          <w:lang w:val="es-MX"/>
+        </w:rPr>
+      </w:pPr>
+      <w:r>
+        <w:rPr>
+          <w:lang w:val="es-MX"/>
+        </w:rPr>
+        <w:tab/>
+        <w:t xml:space="preserve">Res &lt;- res + </w:t>
+      </w:r>
+      <w:r>
+        <w:rPr>
+          <w:lang w:val="es-MX"/>
+        </w:rPr>
+        <w:t xml:space="preserve">“Tiempo Ejecución: </w:t>
+      </w:r>
+      <w:proofErr w:type="gramStart"/>
+      <w:r>
+        <w:rPr>
+          <w:lang w:val="es-MX"/>
+        </w:rPr>
+        <w:t>“ +</w:t>
+      </w:r>
+      <w:proofErr w:type="gramEnd"/>
+      <w:r>
+        <w:rPr>
+          <w:lang w:val="es-MX"/>
+        </w:rPr>
+        <w:t xml:space="preserve"> </w:t>
+      </w:r>
+      <w:proofErr w:type="spellStart"/>
+      <w:r>
+        <w:rPr>
+          <w:lang w:val="es-MX"/>
+        </w:rPr>
+        <w:t>getTiempoEjecutado</w:t>
+      </w:r>
+      <w:proofErr w:type="spellEnd"/>
+      <w:r>
+        <w:rPr>
+          <w:lang w:val="es-MX"/>
+        </w:rPr>
+        <w:t xml:space="preserve">() + “/” + </w:t>
+      </w:r>
+      <w:proofErr w:type="spellStart"/>
+      <w:r>
+        <w:rPr>
+          <w:lang w:val="es-MX"/>
+        </w:rPr>
+        <w:t>getTiempoEjecucion</w:t>
+      </w:r>
+      <w:proofErr w:type="spellEnd"/>
+      <w:r>
+        <w:rPr>
+          <w:lang w:val="es-MX"/>
+        </w:rPr>
+        <w:t>()</w:t>
+      </w:r>
+    </w:p>
+    <w:p>
+      <w:pPr>
+        <w:rPr>
+          <w:lang w:val="es-MX"/>
+        </w:rPr>
+      </w:pPr>
+      <w:r>
+        <w:rPr>
+          <w:lang w:val="es-MX"/>
+        </w:rPr>
+        <w:tab/>
+        <w:t xml:space="preserve">Res &lt;- res + </w:t>
+      </w:r>
+      <w:r>
+        <w:rPr>
+          <w:lang w:val="es-MX"/>
+        </w:rPr>
+        <w:t xml:space="preserve">“Periodo de Interrupción: </w:t>
+      </w:r>
+      <w:proofErr w:type="gramStart"/>
+      <w:r>
+        <w:rPr>
+          <w:lang w:val="es-MX"/>
+        </w:rPr>
+        <w:t>“ +</w:t>
+      </w:r>
+      <w:proofErr w:type="gramEnd"/>
+      <w:r>
+        <w:rPr>
+          <w:lang w:val="es-MX"/>
+        </w:rPr>
+        <w:t xml:space="preserve"> </w:t>
+      </w:r>
+      <w:proofErr w:type="spellStart"/>
+      <w:r>
+        <w:rPr>
+          <w:lang w:val="es-MX"/>
+        </w:rPr>
+        <w:t>getPeriodoES</w:t>
+      </w:r>
+      <w:proofErr w:type="spellEnd"/>
+      <w:r>
+        <w:rPr>
+          <w:lang w:val="es-MX"/>
+        </w:rPr>
+        <w:t>()</w:t>
+      </w:r>
+    </w:p>
+    <w:p>
+      <w:pPr>
+        <w:rPr>
+          <w:lang w:val="es-MX"/>
+        </w:rPr>
+      </w:pPr>
+      <w:r>
+        <w:rPr>
+          <w:lang w:val="es-MX"/>
+        </w:rPr>
+        <w:tab/>
+        <w:t xml:space="preserve">Res &lt;- res + </w:t>
+      </w:r>
+      <w:r>
+        <w:rPr>
+          <w:lang w:val="es-MX"/>
+        </w:rPr>
+        <w:t xml:space="preserve">“Largo de Interrupción: </w:t>
+      </w:r>
+      <w:proofErr w:type="gramStart"/>
+      <w:r>
+        <w:rPr>
+          <w:lang w:val="es-MX"/>
+        </w:rPr>
+        <w:t>“ +</w:t>
+      </w:r>
+      <w:proofErr w:type="gramEnd"/>
+      <w:r>
+        <w:rPr>
+          <w:lang w:val="es-MX"/>
+        </w:rPr>
+        <w:t xml:space="preserve"> </w:t>
+      </w:r>
+      <w:proofErr w:type="spellStart"/>
+      <w:r>
+        <w:rPr>
+          <w:lang w:val="es-MX"/>
+        </w:rPr>
+        <w:t>getLargoES</w:t>
+      </w:r>
+      <w:proofErr w:type="spellEnd"/>
+      <w:r>
+        <w:rPr>
+          <w:lang w:val="es-MX"/>
+        </w:rPr>
+        <w:t>()</w:t>
+      </w:r>
+    </w:p>
+    <w:p>
+      <w:pPr>
+        <w:rPr>
+          <w:lang w:val="es-MX"/>
+        </w:rPr>
+      </w:pPr>
+      <w:r>
+        <w:rPr>
+          <w:lang w:val="es-MX"/>
+        </w:rPr>
+        <w:tab/>
+        <w:t>Si (</w:t>
+      </w:r>
+      <w:proofErr w:type="spellStart"/>
+      <w:r>
+        <w:rPr>
+          <w:lang w:val="es-MX"/>
+        </w:rPr>
+        <w:t>UserOrSO</w:t>
+      </w:r>
+      <w:proofErr w:type="spellEnd"/>
+      <w:r>
+        <w:rPr>
+          <w:lang w:val="es-MX"/>
+        </w:rPr>
+        <w:t xml:space="preserve"> = SO)</w:t>
+      </w:r>
+    </w:p>
+    <w:p>
+      <w:pPr>
+        <w:rPr>
+          <w:lang w:val="es-MX"/>
+        </w:rPr>
+      </w:pPr>
+      <w:r>
+        <w:rPr>
+          <w:lang w:val="es-MX"/>
+        </w:rPr>
+        <w:tab/>
+      </w:r>
+      <w:r>
+        <w:rPr>
+          <w:lang w:val="es-MX"/>
+        </w:rPr>
+        <w:tab/>
+        <w:t xml:space="preserve">Res &lt;- res + </w:t>
+      </w:r>
+      <w:r>
+        <w:rPr>
+          <w:lang w:val="es-MX"/>
+        </w:rPr>
+        <w:t>“Es de nivel: SO”</w:t>
+      </w:r>
     </w:p>
     <w:p>
       <w:pPr>
@@ -684,6 +1775,46 @@
         </w:rPr>
         <w:lastRenderedPageBreak/>
         <w:tab/>
+        <w:t>SINO</w:t>
+      </w:r>
+    </w:p>
+    <w:p>
+      <w:pPr>
+        <w:rPr>
+          <w:lang w:val="es-MX"/>
+        </w:rPr>
+      </w:pPr>
+      <w:r>
+        <w:rPr>
+          <w:lang w:val="es-MX"/>
+        </w:rPr>
+        <w:tab/>
+      </w:r>
+      <w:r>
+        <w:rPr>
+          <w:lang w:val="es-MX"/>
+        </w:rPr>
+        <w:tab/>
+        <w:t xml:space="preserve">Res &lt;- res + </w:t>
+      </w:r>
+      <w:r>
+        <w:rPr>
+          <w:lang w:val="es-MX"/>
+        </w:rPr>
+        <w:t>“Es de nivel USER”</w:t>
+      </w:r>
+    </w:p>
+    <w:p>
+      <w:pPr>
+        <w:rPr>
+          <w:lang w:val="es-MX"/>
+        </w:rPr>
+      </w:pPr>
+      <w:r>
+        <w:rPr>
+          <w:lang w:val="es-MX"/>
+        </w:rPr>
+        <w:tab/>
         <w:t>FINSI</w:t>
       </w:r>
     </w:p>
@@ -697,6 +1828,20 @@
         <w:rPr>
           <w:lang w:val="es-MX"/>
         </w:rPr>
+        <w:tab/>
+        <w:t>Devuelve Res</w:t>
+      </w:r>
+    </w:p>
+    <w:p>
+      <w:pPr>
+        <w:rPr>
+          <w:lang w:val="es-MX"/>
+        </w:rPr>
+      </w:pPr>
+      <w:r>
+        <w:rPr>
+          <w:lang w:val="es-MX"/>
+        </w:rPr>
         <w:t>FIN</w:t>
       </w:r>
     </w:p>
@@ -706,23 +1851,66 @@
           <w:lang w:val="es-MX"/>
         </w:rPr>
       </w:pPr>
-      <w:r>
-        <w:rPr>
-          <w:lang w:val="es-MX"/>
-        </w:rPr>
-        <w:tab/>
-      </w:r>
-    </w:p>
-    <w:p>
-      <w:pPr>
-        <w:rPr>
-          <w:lang w:val="es-MX"/>
-        </w:rPr>
-      </w:pPr>
-    </w:p>
-    <w:p>
-      <w:pPr>
-        <w:pStyle w:val="Ttulo2"/>
+    </w:p>
+    <w:p>
+      <w:pPr>
+        <w:rPr>
+          <w:lang w:val="es-MX"/>
+        </w:rPr>
+      </w:pPr>
+    </w:p>
+    <w:p>
+      <w:pPr>
+        <w:rPr>
+          <w:lang w:val="es-MX"/>
+        </w:rPr>
+      </w:pPr>
+    </w:p>
+    <w:p>
+      <w:pPr>
+        <w:rPr>
+          <w:lang w:val="es-MX"/>
+        </w:rPr>
+      </w:pPr>
+    </w:p>
+    <w:p>
+      <w:pPr>
+        <w:rPr>
+          <w:lang w:val="es-MX"/>
+        </w:rPr>
+      </w:pPr>
+    </w:p>
+    <w:p>
+      <w:pPr>
+        <w:rPr>
+          <w:lang w:val="es-MX"/>
+        </w:rPr>
+      </w:pPr>
+    </w:p>
+    <w:p>
+      <w:pPr>
+        <w:rPr>
+          <w:lang w:val="es-MX"/>
+        </w:rPr>
+      </w:pPr>
+    </w:p>
+    <w:p>
+      <w:pPr>
+        <w:rPr>
+          <w:lang w:val="es-MX"/>
+        </w:rPr>
+      </w:pPr>
+    </w:p>
+    <w:p>
+      <w:pPr>
+        <w:rPr>
+          <w:lang w:val="es-MX"/>
+        </w:rPr>
+      </w:pPr>
+    </w:p>
+    <w:p>
+      <w:pPr>
+        <w:pStyle w:val="Heading2"/>
       </w:pPr>
       <w:r>
         <w:t>Planificador</w:t>
@@ -735,6 +1923,7 @@
         </w:rPr>
       </w:pPr>
       <w:proofErr w:type="spellStart"/>
+      <w:proofErr w:type="gramStart"/>
       <w:r>
         <w:rPr>
           <w:lang w:val="es-MX"/>
@@ -746,7 +1935,14 @@
         <w:rPr>
           <w:lang w:val="es-MX"/>
         </w:rPr>
-        <w:t xml:space="preserve"> : </w:t>
+        <w:t xml:space="preserve"> :</w:t>
+      </w:r>
+      <w:proofErr w:type="gramEnd"/>
+      <w:r>
+        <w:rPr>
+          <w:lang w:val="es-MX"/>
+        </w:rPr>
+        <w:t xml:space="preserve"> </w:t>
       </w:r>
       <w:proofErr w:type="spellStart"/>
       <w:r>
@@ -769,19 +1965,143 @@
           <w:lang w:val="es-MX"/>
         </w:rPr>
       </w:pPr>
-      <w:proofErr w:type="spellStart"/>
-      <w:r>
-        <w:rPr>
-          <w:lang w:val="es-MX"/>
-        </w:rPr>
-        <w:t>listaBloqueados</w:t>
-      </w:r>
-      <w:proofErr w:type="spellEnd"/>
-      <w:r>
-        <w:rPr>
-          <w:lang w:val="es-MX"/>
-        </w:rPr>
-        <w:t xml:space="preserve"> : </w:t>
+      <w:proofErr w:type="gramStart"/>
+      <w:r>
+        <w:rPr>
+          <w:lang w:val="es-MX"/>
+        </w:rPr>
+        <w:t>Bloqueados :</w:t>
+      </w:r>
+      <w:proofErr w:type="gramEnd"/>
+      <w:r>
+        <w:rPr>
+          <w:lang w:val="es-MX"/>
+        </w:rPr>
+        <w:t xml:space="preserve"> </w:t>
+      </w:r>
+      <w:proofErr w:type="spellStart"/>
+      <w:r>
+        <w:rPr>
+          <w:lang w:val="es-MX"/>
+        </w:rPr>
+        <w:t>AdminProcBloqueados</w:t>
+      </w:r>
+      <w:proofErr w:type="spellEnd"/>
+    </w:p>
+    <w:p>
+      <w:pPr>
+        <w:rPr>
+          <w:lang w:val="es-MX"/>
+        </w:rPr>
+      </w:pPr>
+      <w:proofErr w:type="spellStart"/>
+      <w:proofErr w:type="gramStart"/>
+      <w:r>
+        <w:rPr>
+          <w:lang w:val="es-MX"/>
+        </w:rPr>
+        <w:t>Logger</w:t>
+      </w:r>
+      <w:proofErr w:type="spellEnd"/>
+      <w:r>
+        <w:rPr>
+          <w:lang w:val="es-MX"/>
+        </w:rPr>
+        <w:t xml:space="preserve"> :</w:t>
+      </w:r>
+      <w:proofErr w:type="gramEnd"/>
+      <w:r>
+        <w:rPr>
+          <w:lang w:val="es-MX"/>
+        </w:rPr>
+        <w:t xml:space="preserve"> </w:t>
+      </w:r>
+      <w:proofErr w:type="spellStart"/>
+      <w:r>
+        <w:rPr>
+          <w:lang w:val="es-MX"/>
+        </w:rPr>
+        <w:t>String</w:t>
+      </w:r>
+      <w:proofErr w:type="spellEnd"/>
+    </w:p>
+    <w:p>
+      <w:pPr>
+        <w:rPr>
+          <w:lang w:val="es-MX"/>
+        </w:rPr>
+      </w:pPr>
+      <w:proofErr w:type="spellStart"/>
+      <w:proofErr w:type="gramStart"/>
+      <w:r>
+        <w:rPr>
+          <w:lang w:val="es-MX"/>
+        </w:rPr>
+        <w:t>numRonda</w:t>
+      </w:r>
+      <w:proofErr w:type="spellEnd"/>
+      <w:r>
+        <w:rPr>
+          <w:lang w:val="es-MX"/>
+        </w:rPr>
+        <w:t xml:space="preserve"> :</w:t>
+      </w:r>
+      <w:proofErr w:type="gramEnd"/>
+      <w:r>
+        <w:rPr>
+          <w:lang w:val="es-MX"/>
+        </w:rPr>
+        <w:t xml:space="preserve"> Entero</w:t>
+      </w:r>
+    </w:p>
+    <w:p>
+      <w:pPr>
+        <w:rPr>
+          <w:lang w:val="es-MX"/>
+        </w:rPr>
+      </w:pPr>
+      <w:proofErr w:type="gramStart"/>
+      <w:r>
+        <w:rPr>
+          <w:lang w:val="es-MX"/>
+        </w:rPr>
+        <w:t>quantum :</w:t>
+      </w:r>
+      <w:proofErr w:type="gramEnd"/>
+      <w:r>
+        <w:rPr>
+          <w:lang w:val="es-MX"/>
+        </w:rPr>
+        <w:t xml:space="preserve"> Entero</w:t>
+      </w:r>
+    </w:p>
+    <w:p>
+      <w:pPr>
+        <w:rPr>
+          <w:lang w:val="es-MX"/>
+        </w:rPr>
+      </w:pPr>
+      <w:proofErr w:type="spellStart"/>
+      <w:proofErr w:type="gramStart"/>
+      <w:r>
+        <w:rPr>
+          <w:lang w:val="es-MX"/>
+        </w:rPr>
+        <w:t>procesadoresExistentes</w:t>
+      </w:r>
+      <w:proofErr w:type="spellEnd"/>
+      <w:r>
+        <w:rPr>
+          <w:lang w:val="es-MX"/>
+        </w:rPr>
+        <w:t xml:space="preserve"> :</w:t>
+      </w:r>
+      <w:proofErr w:type="gramEnd"/>
+      <w:r>
+        <w:rPr>
+          <w:lang w:val="es-MX"/>
+        </w:rPr>
+        <w:t xml:space="preserve"> </w:t>
       </w:r>
       <w:proofErr w:type="spellStart"/>
       <w:r>
@@ -795,33 +2115,28 @@
         <w:rPr>
           <w:lang w:val="es-MX"/>
         </w:rPr>
-        <w:t>&lt;Proceso&gt;</w:t>
-      </w:r>
-    </w:p>
-    <w:p>
-      <w:pPr>
-        <w:rPr>
-          <w:lang w:val="es-MX"/>
-        </w:rPr>
-      </w:pPr>
-      <w:r>
-        <w:rPr>
-          <w:lang w:val="es-MX"/>
-        </w:rPr>
-        <w:t>quantum : Entero</w:t>
-      </w:r>
-    </w:p>
-    <w:p>
-      <w:pPr>
-        <w:rPr>
-          <w:lang w:val="es-MX"/>
-        </w:rPr>
-      </w:pPr>
-      <w:r>
-        <w:rPr>
-          <w:lang w:val="es-MX"/>
-        </w:rPr>
-        <w:t xml:space="preserve">despachar(Proceso </w:t>
+        <w:t>&lt;CPU&gt;</w:t>
+      </w:r>
+    </w:p>
+    <w:p>
+      <w:pPr>
+        <w:rPr>
+          <w:lang w:val="es-MX"/>
+        </w:rPr>
+      </w:pPr>
+      <w:proofErr w:type="gramStart"/>
+      <w:r>
+        <w:rPr>
+          <w:lang w:val="es-MX"/>
+        </w:rPr>
+        <w:t>despachar(</w:t>
+      </w:r>
+      <w:proofErr w:type="gramEnd"/>
+      <w:r>
+        <w:rPr>
+          <w:lang w:val="es-MX"/>
+        </w:rPr>
+        <w:t xml:space="preserve">Proceso </w:t>
       </w:r>
       <w:proofErr w:type="spellStart"/>
       <w:r>
@@ -853,6 +2168,7 @@
         </w:rPr>
       </w:pPr>
       <w:proofErr w:type="spellStart"/>
+      <w:proofErr w:type="gramStart"/>
       <w:r>
         <w:rPr>
           <w:lang w:val="es-MX"/>
@@ -864,7 +2180,14 @@
         <w:rPr>
           <w:lang w:val="es-MX"/>
         </w:rPr>
-        <w:t xml:space="preserve">() : </w:t>
+        <w:t>(</w:t>
+      </w:r>
+      <w:proofErr w:type="gramEnd"/>
+      <w:r>
+        <w:rPr>
+          <w:lang w:val="es-MX"/>
+        </w:rPr>
+        <w:t xml:space="preserve">) : </w:t>
       </w:r>
       <w:proofErr w:type="spellStart"/>
       <w:r>
@@ -884,205 +2207,109 @@
     </w:p>
     <w:p>
       <w:pPr>
-        <w:pStyle w:val="Ttulo2"/>
-      </w:pPr>
-      <w:r>
-        <w:t>CPU</w:t>
-      </w:r>
-    </w:p>
-    <w:p>
-      <w:pPr>
-        <w:rPr>
-          <w:lang w:val="es-MX"/>
-        </w:rPr>
-      </w:pPr>
-      <w:proofErr w:type="spellStart"/>
-      <w:r>
-        <w:rPr>
-          <w:lang w:val="es-MX"/>
-        </w:rPr>
-        <w:t>procesoCargado</w:t>
-      </w:r>
-      <w:proofErr w:type="spellEnd"/>
-      <w:r>
-        <w:rPr>
-          <w:lang w:val="es-MX"/>
-        </w:rPr>
-        <w:t xml:space="preserve"> : Proceso</w:t>
-      </w:r>
-    </w:p>
-    <w:p>
-      <w:proofErr w:type="spellStart"/>
-      <w:r>
-        <w:rPr>
-          <w:lang w:val="es-MX"/>
-        </w:rPr>
-        <w:t>ejecutarProceso</w:t>
-      </w:r>
-      <w:proofErr w:type="spellEnd"/>
-      <w:r>
-        <w:rPr>
-          <w:lang w:val="es-MX"/>
-        </w:rPr>
-        <w:t xml:space="preserve">(Proceso </w:t>
-      </w:r>
-      <w:proofErr w:type="spellStart"/>
-      <w:r>
-        <w:rPr>
-          <w:lang w:val="es-MX"/>
-        </w:rPr>
-        <w:t>proc</w:t>
-      </w:r>
-      <w:proofErr w:type="spellEnd"/>
-      <w:r>
-        <w:rPr>
-          <w:lang w:val="es-MX"/>
-        </w:rPr>
-        <w:t xml:space="preserve">) : </w:t>
-      </w:r>
-      <w:proofErr w:type="spellStart"/>
-      <w:r>
-        <w:rPr>
-          <w:lang w:val="es-MX"/>
-        </w:rPr>
-        <w:t>proc.EstadoActual</w:t>
-      </w:r>
-      <w:proofErr w:type="spellEnd"/>
-    </w:p>
-    <w:p>
-      <w:pPr>
-        <w:pStyle w:val="Ttulo3"/>
-      </w:pPr>
-      <w:proofErr w:type="spellStart"/>
-      <w:r>
-        <w:t>ejecutarProceso</w:t>
-      </w:r>
-      <w:proofErr w:type="spellEnd"/>
-      <w:r>
-        <w:t>:</w:t>
-      </w:r>
-    </w:p>
-    <w:p>
-      <w:r>
-        <w:t xml:space="preserve">Cuando el planificador le despacha al CPU un proceso, este simula ejecutarlo sumando al atributo de </w:t>
-      </w:r>
-      <w:proofErr w:type="spellStart"/>
-      <w:r>
-        <w:t>tiempoEjecutado</w:t>
-      </w:r>
-      <w:proofErr w:type="spellEnd"/>
-      <w:r>
-        <w:t xml:space="preserve"> del mismo, de manera secuencial y verificando si en algún </w:t>
-      </w:r>
-      <w:proofErr w:type="spellStart"/>
-      <w:r>
-        <w:t>momemento</w:t>
-      </w:r>
-      <w:proofErr w:type="spellEnd"/>
-      <w:r>
-        <w:t xml:space="preserve"> se bloquea el mismo por si solo o si finaliza. Una vez que ejecuto todos los ciclos que le corresponden, devuelve el estado final en el que quedo el proceso.</w:t>
-      </w:r>
-    </w:p>
-    <w:p>
-      <w:r>
-        <w:tab/>
-        <w:t>Precondiciones</w:t>
-      </w:r>
-      <w:r>
-        <w:t>:</w:t>
-      </w:r>
-    </w:p>
-    <w:p>
-      <w:r>
-        <w:tab/>
-      </w:r>
-      <w:r>
-        <w:tab/>
-      </w:r>
-      <w:r>
-        <w:t>Hay un quantum definido</w:t>
-      </w:r>
-    </w:p>
-    <w:p>
-      <w:r>
-        <w:tab/>
-      </w:r>
-      <w:r>
-        <w:tab/>
-      </w:r>
-      <w:r>
-        <w:t>EL CPU tiene un Proceso Cargado</w:t>
-      </w:r>
-    </w:p>
-    <w:p>
-      <w:r>
-        <w:tab/>
-      </w:r>
-      <w:r>
-        <w:tab/>
-      </w:r>
-      <w:r>
-        <w:t xml:space="preserve">El proceso </w:t>
-      </w:r>
-      <w:proofErr w:type="spellStart"/>
-      <w:r>
-        <w:t>esta</w:t>
-      </w:r>
-      <w:proofErr w:type="spellEnd"/>
-      <w:r>
-        <w:t xml:space="preserve"> listo para ejecución</w:t>
-      </w:r>
-    </w:p>
-    <w:p>
-      <w:r>
-        <w:tab/>
-        <w:t>Postcondiciones</w:t>
-      </w:r>
-      <w:r>
-        <w:t>:</w:t>
-      </w:r>
-    </w:p>
-    <w:p>
-      <w:r>
-        <w:tab/>
-      </w:r>
-      <w:r>
-        <w:tab/>
-      </w:r>
-      <w:r>
-        <w:t>El proceso tiene “quantum” mas en su tiempo ejecutado</w:t>
-      </w:r>
-    </w:p>
-    <w:p>
-      <w:pPr>
-        <w:ind w:left="708"/>
-      </w:pPr>
-      <w:r>
-        <w:tab/>
-      </w:r>
-      <w:r>
-        <w:t>A lo largo de la ejecución, el proceso puede bloquearse o finalizar, por lo que su ejecución termina</w:t>
-      </w:r>
-    </w:p>
-    <w:p>
-      <w:pPr>
-        <w:ind w:left="708" w:firstLine="708"/>
-      </w:pPr>
-      <w:r>
-        <w:t>Devuelve el estado resultante del proceso</w:t>
-      </w:r>
-    </w:p>
-    <w:p>
-      <w:pPr>
-        <w:rPr>
-          <w:lang w:val="es-MX"/>
-        </w:rPr>
-      </w:pPr>
-      <w:r>
-        <w:rPr>
-          <w:lang w:val="es-MX"/>
-        </w:rPr>
-        <w:br w:type="page"/>
+        <w:pStyle w:val="Heading3"/>
+        <w:rPr>
+          <w:lang w:val="es-MX"/>
+        </w:rPr>
+      </w:pPr>
+      <w:proofErr w:type="spellStart"/>
+      <w:proofErr w:type="gramStart"/>
+      <w:r>
+        <w:rPr>
+          <w:lang w:val="es-MX"/>
+        </w:rPr>
+        <w:t>pasarAEjecutables</w:t>
+      </w:r>
+      <w:proofErr w:type="spellEnd"/>
+      <w:r>
+        <w:rPr>
+          <w:lang w:val="es-MX"/>
+        </w:rPr>
+        <w:t>(</w:t>
+      </w:r>
+      <w:proofErr w:type="gramEnd"/>
+      <w:r>
+        <w:rPr>
+          <w:lang w:val="es-MX"/>
+        </w:rPr>
+        <w:t>)</w:t>
+      </w:r>
+    </w:p>
+    <w:p>
+      <w:pPr>
+        <w:rPr>
+          <w:lang w:val="es-MX"/>
+        </w:rPr>
+      </w:pPr>
+      <w:r>
+        <w:rPr>
+          <w:lang w:val="es-MX"/>
+        </w:rPr>
+        <w:t xml:space="preserve">Recorre los CPUs asociados al planificador y verifica si se les puede cargar un proceso nuevo, si se puede, se le cargan los siguientes procesos en cola. Cuando se carga un proceso se añade al </w:t>
+      </w:r>
+      <w:proofErr w:type="spellStart"/>
+      <w:r>
+        <w:rPr>
+          <w:lang w:val="es-MX"/>
+        </w:rPr>
+        <w:t>logger</w:t>
+      </w:r>
+      <w:proofErr w:type="spellEnd"/>
+    </w:p>
+    <w:p>
+      <w:pPr>
+        <w:rPr>
+          <w:lang w:val="es-MX"/>
+        </w:rPr>
+      </w:pPr>
+      <w:r>
+        <w:rPr>
+          <w:lang w:val="es-MX"/>
+        </w:rPr>
+        <w:t>Precondiciones:</w:t>
+      </w:r>
+    </w:p>
+    <w:p>
+      <w:pPr>
+        <w:rPr>
+          <w:lang w:val="es-MX"/>
+        </w:rPr>
+      </w:pPr>
+      <w:r>
+        <w:rPr>
+          <w:lang w:val="es-MX"/>
+        </w:rPr>
+        <w:tab/>
+        <w:t>El planificador tiene CPUs y procesos cargados</w:t>
+      </w:r>
+    </w:p>
+    <w:p>
+      <w:pPr>
+        <w:rPr>
+          <w:lang w:val="es-MX"/>
+        </w:rPr>
+      </w:pPr>
+      <w:proofErr w:type="spellStart"/>
+      <w:r>
+        <w:rPr>
+          <w:lang w:val="es-MX"/>
+        </w:rPr>
+        <w:t>PostCondicones</w:t>
+      </w:r>
+      <w:proofErr w:type="spellEnd"/>
+    </w:p>
+    <w:p>
+      <w:pPr>
+        <w:rPr>
+          <w:lang w:val="es-MX"/>
+        </w:rPr>
+      </w:pPr>
+      <w:r>
+        <w:rPr>
+          <w:lang w:val="es-MX"/>
+        </w:rPr>
+        <w:tab/>
+        <w:t>Se cargan procesos nuevos en los CPUs disponibles</w:t>
       </w:r>
     </w:p>
     <w:p>
@@ -1110,6 +2337,1149 @@
         <w:rPr>
           <w:lang w:val="es-MX"/>
         </w:rPr>
+        <w:t>Planificador.pasarAEjecutables</w:t>
+      </w:r>
+      <w:proofErr w:type="spellEnd"/>
+      <w:r>
+        <w:rPr>
+          <w:lang w:val="es-MX"/>
+        </w:rPr>
+        <w:t>()</w:t>
+      </w:r>
+    </w:p>
+    <w:p>
+      <w:pPr>
+        <w:rPr>
+          <w:lang w:val="es-MX"/>
+        </w:rPr>
+      </w:pPr>
+      <w:r>
+        <w:rPr>
+          <w:lang w:val="es-MX"/>
+        </w:rPr>
+        <w:t>COM</w:t>
+      </w:r>
+    </w:p>
+    <w:p>
+      <w:pPr>
+        <w:rPr>
+          <w:lang w:val="es-MX"/>
+        </w:rPr>
+      </w:pPr>
+      <w:r>
+        <w:rPr>
+          <w:lang w:val="es-MX"/>
+        </w:rPr>
+        <w:tab/>
+      </w:r>
+      <w:proofErr w:type="spellStart"/>
+      <w:proofErr w:type="gramStart"/>
+      <w:r>
+        <w:rPr>
+          <w:lang w:val="es-MX"/>
+        </w:rPr>
+        <w:t>cpuDisponibles</w:t>
+      </w:r>
+      <w:proofErr w:type="spellEnd"/>
+      <w:r>
+        <w:rPr>
+          <w:lang w:val="es-MX"/>
+        </w:rPr>
+        <w:t xml:space="preserve"> :</w:t>
+      </w:r>
+      <w:proofErr w:type="gramEnd"/>
+      <w:r>
+        <w:rPr>
+          <w:lang w:val="es-MX"/>
+        </w:rPr>
+        <w:t xml:space="preserve"> Lista</w:t>
+      </w:r>
+    </w:p>
+    <w:p>
+      <w:pPr>
+        <w:rPr>
+          <w:lang w:val="es-MX"/>
+        </w:rPr>
+      </w:pPr>
+      <w:r>
+        <w:rPr>
+          <w:lang w:val="es-MX"/>
+        </w:rPr>
+        <w:tab/>
+        <w:t xml:space="preserve">PARA CADA </w:t>
+      </w:r>
+      <w:proofErr w:type="spellStart"/>
+      <w:r>
+        <w:rPr>
+          <w:lang w:val="es-MX"/>
+        </w:rPr>
+        <w:t>cpu</w:t>
+      </w:r>
+      <w:proofErr w:type="spellEnd"/>
+      <w:r>
+        <w:rPr>
+          <w:lang w:val="es-MX"/>
+        </w:rPr>
+        <w:t xml:space="preserve"> en </w:t>
+      </w:r>
+      <w:proofErr w:type="spellStart"/>
+      <w:r>
+        <w:rPr>
+          <w:lang w:val="es-MX"/>
+        </w:rPr>
+        <w:t>procesadoresExistentes</w:t>
+      </w:r>
+      <w:proofErr w:type="spellEnd"/>
+    </w:p>
+    <w:p>
+      <w:pPr>
+        <w:rPr>
+          <w:lang w:val="es-MX"/>
+        </w:rPr>
+      </w:pPr>
+      <w:r>
+        <w:rPr>
+          <w:lang w:val="es-MX"/>
+        </w:rPr>
+        <w:tab/>
+      </w:r>
+      <w:r>
+        <w:rPr>
+          <w:lang w:val="es-MX"/>
+        </w:rPr>
+        <w:tab/>
+        <w:t xml:space="preserve">Si </w:t>
+      </w:r>
+      <w:proofErr w:type="spellStart"/>
+      <w:proofErr w:type="gramStart"/>
+      <w:r>
+        <w:rPr>
+          <w:lang w:val="es-MX"/>
+        </w:rPr>
+        <w:t>cpu.pideCambio</w:t>
+      </w:r>
+      <w:proofErr w:type="spellEnd"/>
+      <w:proofErr w:type="gramEnd"/>
+      <w:r>
+        <w:rPr>
+          <w:lang w:val="es-MX"/>
+        </w:rPr>
+        <w:t xml:space="preserve"> o </w:t>
+      </w:r>
+      <w:proofErr w:type="spellStart"/>
+      <w:r>
+        <w:rPr>
+          <w:lang w:val="es-MX"/>
+        </w:rPr>
+        <w:t>cpu.getProcesoCargado</w:t>
+      </w:r>
+      <w:proofErr w:type="spellEnd"/>
+      <w:r>
+        <w:rPr>
+          <w:lang w:val="es-MX"/>
+        </w:rPr>
+        <w:t xml:space="preserve"> = nulo</w:t>
+      </w:r>
+    </w:p>
+    <w:p>
+      <w:pPr>
+        <w:rPr>
+          <w:lang w:val="es-MX"/>
+        </w:rPr>
+      </w:pPr>
+      <w:r>
+        <w:rPr>
+          <w:lang w:val="es-MX"/>
+        </w:rPr>
+        <w:tab/>
+      </w:r>
+      <w:r>
+        <w:rPr>
+          <w:lang w:val="es-MX"/>
+        </w:rPr>
+        <w:tab/>
+      </w:r>
+      <w:r>
+        <w:rPr>
+          <w:lang w:val="es-MX"/>
+        </w:rPr>
+        <w:tab/>
+      </w:r>
+      <w:proofErr w:type="spellStart"/>
+      <w:r>
+        <w:rPr>
+          <w:lang w:val="es-MX"/>
+        </w:rPr>
+        <w:t>cpuDisponibles.añadir</w:t>
+      </w:r>
+      <w:proofErr w:type="spellEnd"/>
+      <w:r>
+        <w:rPr>
+          <w:lang w:val="es-MX"/>
+        </w:rPr>
+        <w:t>(</w:t>
+      </w:r>
+      <w:proofErr w:type="spellStart"/>
+      <w:r>
+        <w:rPr>
+          <w:lang w:val="es-MX"/>
+        </w:rPr>
+        <w:t>cpu</w:t>
+      </w:r>
+      <w:proofErr w:type="spellEnd"/>
+      <w:r>
+        <w:rPr>
+          <w:lang w:val="es-MX"/>
+        </w:rPr>
+        <w:t>)</w:t>
+      </w:r>
+    </w:p>
+    <w:p>
+      <w:pPr>
+        <w:rPr>
+          <w:lang w:val="es-MX"/>
+        </w:rPr>
+      </w:pPr>
+      <w:r>
+        <w:rPr>
+          <w:lang w:val="es-MX"/>
+        </w:rPr>
+        <w:tab/>
+      </w:r>
+      <w:r>
+        <w:rPr>
+          <w:lang w:val="es-MX"/>
+        </w:rPr>
+        <w:tab/>
+        <w:t>FINSI</w:t>
+      </w:r>
+    </w:p>
+    <w:p>
+      <w:pPr>
+        <w:rPr>
+          <w:lang w:val="es-MX"/>
+        </w:rPr>
+      </w:pPr>
+      <w:r>
+        <w:rPr>
+          <w:lang w:val="es-MX"/>
+        </w:rPr>
+        <w:tab/>
+        <w:t>FINPARACADA</w:t>
+      </w:r>
+    </w:p>
+    <w:p>
+      <w:pPr>
+        <w:rPr>
+          <w:lang w:val="es-MX"/>
+        </w:rPr>
+      </w:pPr>
+      <w:r>
+        <w:rPr>
+          <w:lang w:val="es-MX"/>
+        </w:rPr>
+        <w:tab/>
+        <w:t xml:space="preserve">SI </w:t>
+      </w:r>
+      <w:proofErr w:type="spellStart"/>
+      <w:r>
+        <w:rPr>
+          <w:lang w:val="es-MX"/>
+        </w:rPr>
+        <w:t>cpusDisponibles.esVacia</w:t>
+      </w:r>
+      <w:proofErr w:type="spellEnd"/>
+    </w:p>
+    <w:p>
+      <w:pPr>
+        <w:rPr>
+          <w:lang w:val="es-MX"/>
+        </w:rPr>
+      </w:pPr>
+      <w:r>
+        <w:rPr>
+          <w:lang w:val="es-MX"/>
+        </w:rPr>
+        <w:tab/>
+      </w:r>
+      <w:r>
+        <w:rPr>
+          <w:lang w:val="es-MX"/>
+        </w:rPr>
+        <w:tab/>
+        <w:t>Termina</w:t>
+      </w:r>
+    </w:p>
+    <w:p>
+      <w:pPr>
+        <w:rPr>
+          <w:lang w:val="es-MX"/>
+        </w:rPr>
+      </w:pPr>
+      <w:r>
+        <w:rPr>
+          <w:lang w:val="es-MX"/>
+        </w:rPr>
+        <w:tab/>
+        <w:t>FINSI</w:t>
+      </w:r>
+    </w:p>
+    <w:p>
+      <w:pPr>
+        <w:rPr>
+          <w:lang w:val="es-MX"/>
+        </w:rPr>
+      </w:pPr>
+      <w:r>
+        <w:rPr>
+          <w:lang w:val="es-MX"/>
+        </w:rPr>
+        <w:tab/>
+        <w:t>PARA i = 0, i hasta 99</w:t>
+      </w:r>
+    </w:p>
+    <w:p>
+      <w:pPr>
+        <w:rPr>
+          <w:lang w:val="es-MX"/>
+        </w:rPr>
+      </w:pPr>
+      <w:r>
+        <w:rPr>
+          <w:lang w:val="es-MX"/>
+        </w:rPr>
+        <w:tab/>
+      </w:r>
+      <w:r>
+        <w:rPr>
+          <w:lang w:val="es-MX"/>
+        </w:rPr>
+        <w:tab/>
+        <w:t xml:space="preserve">PARA CADA proceso en </w:t>
+      </w:r>
+      <w:proofErr w:type="spellStart"/>
+      <w:r>
+        <w:rPr>
+          <w:lang w:val="es-MX"/>
+        </w:rPr>
+        <w:t>listaListos</w:t>
+      </w:r>
+      <w:proofErr w:type="spellEnd"/>
+      <w:r>
+        <w:rPr>
+          <w:lang w:val="es-MX"/>
+        </w:rPr>
+        <w:t>[i]</w:t>
+      </w:r>
+    </w:p>
+    <w:p>
+      <w:pPr>
+        <w:rPr>
+          <w:lang w:val="es-MX"/>
+        </w:rPr>
+      </w:pPr>
+      <w:r>
+        <w:rPr>
+          <w:lang w:val="es-MX"/>
+        </w:rPr>
+        <w:tab/>
+      </w:r>
+      <w:r>
+        <w:rPr>
+          <w:lang w:val="es-MX"/>
+        </w:rPr>
+        <w:tab/>
+      </w:r>
+      <w:r>
+        <w:rPr>
+          <w:lang w:val="es-MX"/>
+        </w:rPr>
+        <w:tab/>
+      </w:r>
+      <w:proofErr w:type="spellStart"/>
+      <w:r>
+        <w:rPr>
+          <w:lang w:val="es-MX"/>
+        </w:rPr>
+        <w:t>cpusDisponibles</w:t>
+      </w:r>
+      <w:proofErr w:type="spellEnd"/>
+      <w:r>
+        <w:rPr>
+          <w:lang w:val="es-MX"/>
+        </w:rPr>
+        <w:t>[0</w:t>
+      </w:r>
+      <w:proofErr w:type="gramStart"/>
+      <w:r>
+        <w:rPr>
+          <w:lang w:val="es-MX"/>
+        </w:rPr>
+        <w:t>].</w:t>
+      </w:r>
+      <w:proofErr w:type="spellStart"/>
+      <w:r>
+        <w:rPr>
+          <w:lang w:val="es-MX"/>
+        </w:rPr>
+        <w:t>setProceso</w:t>
+      </w:r>
+      <w:proofErr w:type="spellEnd"/>
+      <w:proofErr w:type="gramEnd"/>
+      <w:r>
+        <w:rPr>
+          <w:lang w:val="es-MX"/>
+        </w:rPr>
+        <w:t>(proceso)</w:t>
+      </w:r>
+    </w:p>
+    <w:p>
+      <w:pPr>
+        <w:rPr>
+          <w:lang w:val="es-MX"/>
+        </w:rPr>
+      </w:pPr>
+      <w:r>
+        <w:rPr>
+          <w:lang w:val="es-MX"/>
+        </w:rPr>
+        <w:tab/>
+      </w:r>
+      <w:r>
+        <w:rPr>
+          <w:lang w:val="es-MX"/>
+        </w:rPr>
+        <w:tab/>
+      </w:r>
+      <w:r>
+        <w:rPr>
+          <w:lang w:val="es-MX"/>
+        </w:rPr>
+        <w:tab/>
+      </w:r>
+      <w:proofErr w:type="spellStart"/>
+      <w:r>
+        <w:rPr>
+          <w:lang w:val="es-MX"/>
+        </w:rPr>
+        <w:t>cpusDisponibles.sacar</w:t>
+      </w:r>
+      <w:proofErr w:type="spellEnd"/>
+      <w:r>
+        <w:rPr>
+          <w:lang w:val="es-MX"/>
+        </w:rPr>
+        <w:t>(</w:t>
+      </w:r>
+      <w:proofErr w:type="spellStart"/>
+      <w:proofErr w:type="gramStart"/>
+      <w:r>
+        <w:rPr>
+          <w:lang w:val="es-MX"/>
+        </w:rPr>
+        <w:t>cpusDisponibles</w:t>
+      </w:r>
+      <w:proofErr w:type="spellEnd"/>
+      <w:r>
+        <w:rPr>
+          <w:lang w:val="es-MX"/>
+        </w:rPr>
+        <w:t>[</w:t>
+      </w:r>
+      <w:proofErr w:type="gramEnd"/>
+      <w:r>
+        <w:rPr>
+          <w:lang w:val="es-MX"/>
+        </w:rPr>
+        <w:t>0])</w:t>
+      </w:r>
+    </w:p>
+    <w:p>
+      <w:pPr>
+        <w:rPr>
+          <w:lang w:val="es-MX"/>
+        </w:rPr>
+      </w:pPr>
+      <w:r>
+        <w:rPr>
+          <w:lang w:val="es-MX"/>
+        </w:rPr>
+        <w:tab/>
+      </w:r>
+      <w:r>
+        <w:rPr>
+          <w:lang w:val="es-MX"/>
+        </w:rPr>
+        <w:tab/>
+      </w:r>
+      <w:r>
+        <w:rPr>
+          <w:lang w:val="es-MX"/>
+        </w:rPr>
+        <w:tab/>
+      </w:r>
+      <w:proofErr w:type="spellStart"/>
+      <w:proofErr w:type="gramStart"/>
+      <w:r>
+        <w:rPr>
+          <w:lang w:val="es-MX"/>
+        </w:rPr>
+        <w:t>logger.añadir</w:t>
+      </w:r>
+      <w:proofErr w:type="spellEnd"/>
+      <w:proofErr w:type="gramEnd"/>
+      <w:r>
+        <w:rPr>
+          <w:lang w:val="es-MX"/>
+        </w:rPr>
+        <w:t>(“Pase ” + proceso + “a CPU”)</w:t>
+      </w:r>
+    </w:p>
+    <w:p>
+      <w:pPr>
+        <w:rPr>
+          <w:lang w:val="es-MX"/>
+        </w:rPr>
+      </w:pPr>
+      <w:r>
+        <w:rPr>
+          <w:lang w:val="es-MX"/>
+        </w:rPr>
+        <w:tab/>
+      </w:r>
+      <w:r>
+        <w:rPr>
+          <w:lang w:val="es-MX"/>
+        </w:rPr>
+        <w:tab/>
+        <w:t>FINPARACADA</w:t>
+      </w:r>
+    </w:p>
+    <w:p>
+      <w:pPr>
+        <w:rPr>
+          <w:lang w:val="es-MX"/>
+        </w:rPr>
+      </w:pPr>
+      <w:r>
+        <w:rPr>
+          <w:lang w:val="es-MX"/>
+        </w:rPr>
+        <w:tab/>
+        <w:t>FINPARA</w:t>
+      </w:r>
+    </w:p>
+    <w:p>
+      <w:pPr>
+        <w:rPr>
+          <w:lang w:val="es-MX"/>
+        </w:rPr>
+      </w:pPr>
+      <w:r>
+        <w:rPr>
+          <w:lang w:val="es-MX"/>
+        </w:rPr>
+        <w:t>FIN</w:t>
+      </w:r>
+    </w:p>
+    <w:p>
+      <w:pPr>
+        <w:rPr>
+          <w:lang w:val="es-MX"/>
+        </w:rPr>
+      </w:pPr>
+    </w:p>
+    <w:p>
+      <w:pPr>
+        <w:pStyle w:val="Heading3"/>
+        <w:rPr>
+          <w:lang w:val="es-MX"/>
+        </w:rPr>
+      </w:pPr>
+      <w:proofErr w:type="spellStart"/>
+      <w:r>
+        <w:rPr>
+          <w:lang w:val="es-MX"/>
+        </w:rPr>
+        <w:t>pasarBloqueadosAListos</w:t>
+      </w:r>
+      <w:proofErr w:type="spellEnd"/>
+    </w:p>
+    <w:p>
+      <w:pPr>
+        <w:rPr>
+          <w:lang w:val="es-MX"/>
+        </w:rPr>
+      </w:pPr>
+      <w:r>
+        <w:rPr>
+          <w:lang w:val="es-MX"/>
+        </w:rPr>
+        <w:t>toma los procesos del administrador de procesos bloqueados que se hayan desbloqueado durante el ultimo quantum y los coloca en la cola de listos.</w:t>
+      </w:r>
+    </w:p>
+    <w:p>
+      <w:pPr>
+        <w:rPr>
+          <w:lang w:val="es-MX"/>
+        </w:rPr>
+      </w:pPr>
+      <w:r>
+        <w:rPr>
+          <w:lang w:val="es-MX"/>
+        </w:rPr>
+        <w:t xml:space="preserve">Precondiciones: </w:t>
+      </w:r>
+    </w:p>
+    <w:p>
+      <w:pPr>
+        <w:rPr>
+          <w:lang w:val="es-MX"/>
+        </w:rPr>
+      </w:pPr>
+      <w:r>
+        <w:rPr>
+          <w:lang w:val="es-MX"/>
+        </w:rPr>
+        <w:tab/>
+        <w:t>Un administrador de procesos bloqueados</w:t>
+      </w:r>
+    </w:p>
+    <w:p>
+      <w:pPr>
+        <w:rPr>
+          <w:lang w:val="es-MX"/>
+        </w:rPr>
+      </w:pPr>
+      <w:r>
+        <w:rPr>
+          <w:lang w:val="es-MX"/>
+        </w:rPr>
+        <w:tab/>
+        <w:t xml:space="preserve">Una cola de </w:t>
+      </w:r>
+      <w:proofErr w:type="spellStart"/>
+      <w:r>
+        <w:rPr>
+          <w:lang w:val="es-MX"/>
+        </w:rPr>
+        <w:t>multiple</w:t>
+      </w:r>
+      <w:proofErr w:type="spellEnd"/>
+      <w:r>
+        <w:rPr>
+          <w:lang w:val="es-MX"/>
+        </w:rPr>
+        <w:t xml:space="preserve"> nivel de listos</w:t>
+      </w:r>
+    </w:p>
+    <w:p>
+      <w:pPr>
+        <w:rPr>
+          <w:lang w:val="es-MX"/>
+        </w:rPr>
+      </w:pPr>
+      <w:r>
+        <w:rPr>
+          <w:lang w:val="es-MX"/>
+        </w:rPr>
+        <w:t>Postcondiciones:</w:t>
+      </w:r>
+    </w:p>
+    <w:p>
+      <w:pPr>
+        <w:rPr>
+          <w:lang w:val="es-MX"/>
+        </w:rPr>
+      </w:pPr>
+      <w:r>
+        <w:rPr>
+          <w:lang w:val="es-MX"/>
+        </w:rPr>
+        <w:tab/>
+        <w:t>La cola de procesos listos crece con los procesos que se desbloquearon o queda igual</w:t>
+      </w:r>
+    </w:p>
+    <w:p>
+      <w:pPr>
+        <w:rPr>
+          <w:lang w:val="es-MX"/>
+        </w:rPr>
+      </w:pPr>
+      <w:r>
+        <w:rPr>
+          <w:lang w:val="es-MX"/>
+        </w:rPr>
+        <w:t>Pseudo:</w:t>
+      </w:r>
+    </w:p>
+    <w:p>
+      <w:pPr>
+        <w:rPr>
+          <w:lang w:val="es-MX"/>
+        </w:rPr>
+      </w:pPr>
+      <w:proofErr w:type="spellStart"/>
+      <w:r>
+        <w:rPr>
+          <w:lang w:val="es-MX"/>
+        </w:rPr>
+        <w:t>Planificador.pasarBloqueadosAListos</w:t>
+      </w:r>
+      <w:proofErr w:type="spellEnd"/>
+      <w:r>
+        <w:rPr>
+          <w:lang w:val="es-MX"/>
+        </w:rPr>
+        <w:t>(</w:t>
+      </w:r>
+      <w:proofErr w:type="gramStart"/>
+      <w:r>
+        <w:rPr>
+          <w:lang w:val="es-MX"/>
+        </w:rPr>
+        <w:t>):devuelve</w:t>
+      </w:r>
+      <w:proofErr w:type="gramEnd"/>
+      <w:r>
+        <w:rPr>
+          <w:lang w:val="es-MX"/>
+        </w:rPr>
+        <w:t xml:space="preserve"> Lista</w:t>
+      </w:r>
+    </w:p>
+    <w:p>
+      <w:pPr>
+        <w:rPr>
+          <w:lang w:val="es-MX"/>
+        </w:rPr>
+      </w:pPr>
+      <w:r>
+        <w:rPr>
+          <w:lang w:val="es-MX"/>
+        </w:rPr>
+        <w:t>COM</w:t>
+      </w:r>
+    </w:p>
+    <w:p>
+      <w:pPr>
+        <w:rPr>
+          <w:lang w:val="es-MX"/>
+        </w:rPr>
+      </w:pPr>
+      <w:r>
+        <w:rPr>
+          <w:lang w:val="es-MX"/>
+        </w:rPr>
+        <w:lastRenderedPageBreak/>
+        <w:tab/>
+        <w:t xml:space="preserve">Desbloqueados &lt;- </w:t>
+      </w:r>
+      <w:proofErr w:type="spellStart"/>
+      <w:r>
+        <w:rPr>
+          <w:lang w:val="es-MX"/>
+        </w:rPr>
+        <w:t>AdminProcBloqueados.getDesbloqueados</w:t>
+      </w:r>
+      <w:proofErr w:type="spellEnd"/>
+      <w:r>
+        <w:rPr>
+          <w:lang w:val="es-MX"/>
+        </w:rPr>
+        <w:t>(quantum)</w:t>
+      </w:r>
+    </w:p>
+    <w:p>
+      <w:pPr>
+        <w:rPr>
+          <w:lang w:val="es-MX"/>
+        </w:rPr>
+      </w:pPr>
+      <w:r>
+        <w:rPr>
+          <w:lang w:val="es-MX"/>
+        </w:rPr>
+        <w:tab/>
+        <w:t>i &lt;- 0</w:t>
+      </w:r>
+    </w:p>
+    <w:p>
+      <w:pPr>
+        <w:rPr>
+          <w:lang w:val="es-MX"/>
+        </w:rPr>
+      </w:pPr>
+      <w:r>
+        <w:rPr>
+          <w:lang w:val="es-MX"/>
+        </w:rPr>
+        <w:tab/>
+        <w:t>Para cada cola en desbloqueados</w:t>
+      </w:r>
+    </w:p>
+    <w:p>
+      <w:pPr>
+        <w:rPr>
+          <w:lang w:val="es-MX"/>
+        </w:rPr>
+      </w:pPr>
+      <w:r>
+        <w:rPr>
+          <w:lang w:val="es-MX"/>
+        </w:rPr>
+        <w:tab/>
+      </w:r>
+      <w:r>
+        <w:rPr>
+          <w:lang w:val="es-MX"/>
+        </w:rPr>
+        <w:tab/>
+      </w:r>
+      <w:proofErr w:type="spellStart"/>
+      <w:r>
+        <w:rPr>
+          <w:lang w:val="es-MX"/>
+        </w:rPr>
+        <w:t>listaListos</w:t>
+      </w:r>
+      <w:proofErr w:type="spellEnd"/>
+      <w:r>
+        <w:rPr>
+          <w:lang w:val="es-MX"/>
+        </w:rPr>
+        <w:t>[i</w:t>
+      </w:r>
+      <w:proofErr w:type="gramStart"/>
+      <w:r>
+        <w:rPr>
+          <w:lang w:val="es-MX"/>
+        </w:rPr>
+        <w:t>]</w:t>
+      </w:r>
+      <w:r>
+        <w:rPr>
+          <w:lang w:val="es-MX"/>
+        </w:rPr>
+        <w:t>.</w:t>
+      </w:r>
+      <w:proofErr w:type="spellStart"/>
+      <w:r>
+        <w:rPr>
+          <w:lang w:val="es-MX"/>
+        </w:rPr>
+        <w:t>añadirTodos</w:t>
+      </w:r>
+      <w:proofErr w:type="spellEnd"/>
+      <w:proofErr w:type="gramEnd"/>
+      <w:r>
+        <w:rPr>
+          <w:lang w:val="es-MX"/>
+        </w:rPr>
+        <w:t>(cola)</w:t>
+      </w:r>
+    </w:p>
+    <w:p>
+      <w:pPr>
+        <w:rPr>
+          <w:lang w:val="es-MX"/>
+        </w:rPr>
+      </w:pPr>
+      <w:r>
+        <w:rPr>
+          <w:lang w:val="es-MX"/>
+        </w:rPr>
+        <w:tab/>
+      </w:r>
+      <w:r>
+        <w:rPr>
+          <w:lang w:val="es-MX"/>
+        </w:rPr>
+        <w:tab/>
+        <w:t>i++</w:t>
+      </w:r>
+    </w:p>
+    <w:p>
+      <w:pPr>
+        <w:rPr>
+          <w:lang w:val="es-MX"/>
+        </w:rPr>
+      </w:pPr>
+      <w:r>
+        <w:rPr>
+          <w:lang w:val="es-MX"/>
+        </w:rPr>
+        <w:tab/>
+        <w:t>FINPARACADA</w:t>
+      </w:r>
+    </w:p>
+    <w:p>
+      <w:pPr>
+        <w:rPr>
+          <w:lang w:val="es-MX"/>
+        </w:rPr>
+      </w:pPr>
+      <w:r>
+        <w:rPr>
+          <w:lang w:val="es-MX"/>
+        </w:rPr>
+        <w:tab/>
+        <w:t>Devuelve desbloqueados</w:t>
+      </w:r>
+    </w:p>
+    <w:p>
+      <w:pPr>
+        <w:rPr>
+          <w:lang w:val="es-MX"/>
+        </w:rPr>
+      </w:pPr>
+      <w:r>
+        <w:rPr>
+          <w:lang w:val="es-MX"/>
+        </w:rPr>
+        <w:t>FIN</w:t>
+      </w:r>
+    </w:p>
+    <w:p>
+      <w:pPr>
+        <w:rPr>
+          <w:lang w:val="es-MX"/>
+        </w:rPr>
+      </w:pPr>
+    </w:p>
+    <w:p>
+      <w:pPr>
+        <w:rPr>
+          <w:lang w:val="es-MX"/>
+        </w:rPr>
+      </w:pPr>
+    </w:p>
+    <w:p>
+      <w:pPr>
+        <w:pStyle w:val="Heading2"/>
+      </w:pPr>
+      <w:r>
+        <w:t>CPU</w:t>
+      </w:r>
+    </w:p>
+    <w:p>
+      <w:pPr>
+        <w:rPr>
+          <w:lang w:val="es-MX"/>
+        </w:rPr>
+      </w:pPr>
+      <w:proofErr w:type="spellStart"/>
+      <w:proofErr w:type="gramStart"/>
+      <w:r>
+        <w:rPr>
+          <w:lang w:val="es-MX"/>
+        </w:rPr>
+        <w:t>procesoCargado</w:t>
+      </w:r>
+      <w:proofErr w:type="spellEnd"/>
+      <w:r>
+        <w:rPr>
+          <w:lang w:val="es-MX"/>
+        </w:rPr>
+        <w:t xml:space="preserve"> :</w:t>
+      </w:r>
+      <w:proofErr w:type="gramEnd"/>
+      <w:r>
+        <w:rPr>
+          <w:lang w:val="es-MX"/>
+        </w:rPr>
+        <w:t xml:space="preserve"> Proceso</w:t>
+      </w:r>
+    </w:p>
+    <w:p>
+      <w:pPr>
+        <w:rPr>
+          <w:lang w:val="es-MX"/>
+        </w:rPr>
+      </w:pPr>
+      <w:proofErr w:type="spellStart"/>
+      <w:proofErr w:type="gramStart"/>
+      <w:r>
+        <w:rPr>
+          <w:lang w:val="es-MX"/>
+        </w:rPr>
+        <w:t>pideCambio</w:t>
+      </w:r>
+      <w:proofErr w:type="spellEnd"/>
+      <w:r>
+        <w:rPr>
+          <w:lang w:val="es-MX"/>
+        </w:rPr>
+        <w:t xml:space="preserve"> :</w:t>
+      </w:r>
+      <w:proofErr w:type="gramEnd"/>
+      <w:r>
+        <w:rPr>
+          <w:lang w:val="es-MX"/>
+        </w:rPr>
+        <w:t xml:space="preserve"> Booleano</w:t>
+      </w:r>
+    </w:p>
+    <w:p>
+      <w:pPr>
+        <w:rPr>
+          <w:lang w:val="es-MX"/>
+        </w:rPr>
+      </w:pPr>
+      <w:proofErr w:type="gramStart"/>
+      <w:r>
+        <w:rPr>
+          <w:lang w:val="es-MX"/>
+        </w:rPr>
+        <w:t>ID :</w:t>
+      </w:r>
+      <w:proofErr w:type="gramEnd"/>
+      <w:r>
+        <w:rPr>
+          <w:lang w:val="es-MX"/>
+        </w:rPr>
+        <w:t xml:space="preserve"> entero</w:t>
+      </w:r>
+    </w:p>
+    <w:p>
+      <w:pPr>
+        <w:pStyle w:val="Heading3"/>
+      </w:pPr>
+    </w:p>
+    <w:p>
+      <w:pPr>
+        <w:pStyle w:val="Heading3"/>
+      </w:pPr>
+      <w:proofErr w:type="spellStart"/>
+      <w:r>
+        <w:t>ejecutarProceso</w:t>
+      </w:r>
+      <w:proofErr w:type="spellEnd"/>
+      <w:r>
+        <w:t>:</w:t>
+      </w:r>
+    </w:p>
+    <w:p>
+      <w:r>
+        <w:t xml:space="preserve">Cuando el planificador le despacha al CPU un proceso, este simula ejecutarlo sumando al atributo de </w:t>
+      </w:r>
+      <w:proofErr w:type="spellStart"/>
+      <w:r>
+        <w:t>tiempoEjecutado</w:t>
+      </w:r>
+      <w:proofErr w:type="spellEnd"/>
+      <w:r>
+        <w:t xml:space="preserve"> del mismo, de manera secuencial y verificando si en algún momento se bloquea el mismo por si solo o si finaliza. Una vez que ejecuto todos los ciclos que le corresponden, devuelve el estado final en el que quedo el proceso.</w:t>
+      </w:r>
+    </w:p>
+    <w:p>
+      <w:r>
+        <w:tab/>
+        <w:t>Precondiciones</w:t>
+      </w:r>
+      <w:r>
+        <w:t>:</w:t>
+      </w:r>
+    </w:p>
+    <w:p>
+      <w:r>
+        <w:tab/>
+      </w:r>
+      <w:r>
+        <w:tab/>
+      </w:r>
+      <w:r>
+        <w:t>Hay un quantum definido</w:t>
+      </w:r>
+    </w:p>
+    <w:p>
+      <w:r>
+        <w:tab/>
+      </w:r>
+      <w:r>
+        <w:tab/>
+      </w:r>
+      <w:r>
+        <w:t>EL CPU tiene un Proceso Cargado</w:t>
+      </w:r>
+    </w:p>
+    <w:p>
+      <w:r>
+        <w:tab/>
+      </w:r>
+      <w:r>
+        <w:tab/>
+      </w:r>
+      <w:r>
+        <w:t xml:space="preserve">El proceso </w:t>
+      </w:r>
+      <w:proofErr w:type="spellStart"/>
+      <w:r>
+        <w:t>esta</w:t>
+      </w:r>
+      <w:proofErr w:type="spellEnd"/>
+      <w:r>
+        <w:t xml:space="preserve"> listo para ejecución</w:t>
+      </w:r>
+    </w:p>
+    <w:p>
+      <w:r>
+        <w:tab/>
+        <w:t>Postcondiciones</w:t>
+      </w:r>
+      <w:r>
+        <w:t>:</w:t>
+      </w:r>
+    </w:p>
+    <w:p>
+      <w:r>
+        <w:tab/>
+      </w:r>
+      <w:r>
+        <w:tab/>
+      </w:r>
+      <w:r>
+        <w:t>El proceso tiene “quantum” mas en su tiempo ejecutado</w:t>
+      </w:r>
+    </w:p>
+    <w:p>
+      <w:pPr>
+        <w:ind w:left="708"/>
+      </w:pPr>
+      <w:r>
+        <w:tab/>
+      </w:r>
+      <w:r>
+        <w:t>A lo largo de la ejecución, el proceso puede bloquearse o finalizar, por lo que su ejecución termin</w:t>
+      </w:r>
+      <w:r>
+        <w:t>a</w:t>
+      </w:r>
+    </w:p>
+    <w:p>
+      <w:pPr>
+        <w:rPr>
+          <w:lang w:val="es-MX"/>
+        </w:rPr>
+      </w:pPr>
+      <w:r>
+        <w:rPr>
+          <w:lang w:val="es-MX"/>
+        </w:rPr>
+        <w:t>Pseudo:</w:t>
+      </w:r>
+    </w:p>
+    <w:p>
+      <w:pPr>
+        <w:rPr>
+          <w:lang w:val="es-MX"/>
+        </w:rPr>
+      </w:pPr>
+      <w:proofErr w:type="spellStart"/>
+      <w:r>
+        <w:rPr>
+          <w:lang w:val="es-MX"/>
+        </w:rPr>
         <w:t>CPU.ejecutarProceso</w:t>
       </w:r>
       <w:proofErr w:type="spellEnd"/>
@@ -1117,16 +3487,20 @@
         <w:rPr>
           <w:lang w:val="es-MX"/>
         </w:rPr>
-        <w:t xml:space="preserve">() : devuelve </w:t>
-      </w:r>
-      <w:proofErr w:type="spellStart"/>
-      <w:r>
-        <w:rPr>
-          <w:lang w:val="es-MX"/>
-        </w:rPr>
-        <w:t>Proceso.Estado</w:t>
-      </w:r>
-      <w:proofErr w:type="spellEnd"/>
+        <w:t>(</w:t>
+      </w:r>
+      <w:r>
+        <w:rPr>
+          <w:lang w:val="es-MX"/>
+        </w:rPr>
+        <w:t>Entero quantum</w:t>
+      </w:r>
+      <w:r>
+        <w:rPr>
+          <w:lang w:val="es-MX"/>
+        </w:rPr>
+        <w:t xml:space="preserve">) </w:t>
+      </w:r>
     </w:p>
     <w:p>
       <w:pPr>
@@ -1152,7 +3526,21 @@
           <w:lang w:val="es-MX"/>
         </w:rPr>
         <w:tab/>
-        <w:t>Entero quantum</w:t>
+        <w:t xml:space="preserve">SI </w:t>
+      </w:r>
+      <w:proofErr w:type="spellStart"/>
+      <w:r>
+        <w:rPr>
+          <w:lang w:val="es-MX"/>
+        </w:rPr>
+        <w:t>procesoCargado</w:t>
+      </w:r>
+      <w:proofErr w:type="spellEnd"/>
+      <w:r>
+        <w:rPr>
+          <w:lang w:val="es-MX"/>
+        </w:rPr>
+        <w:t xml:space="preserve"> &lt;&gt; nulo</w:t>
       </w:r>
     </w:p>
     <w:p>
@@ -1179,6 +3567,7 @@
         <w:rPr>
           <w:lang w:val="es-MX"/>
         </w:rPr>
+        <w:lastRenderedPageBreak/>
         <w:tab/>
       </w:r>
       <w:r>
@@ -1226,7 +3615,19 @@
         <w:rPr>
           <w:lang w:val="es-MX"/>
         </w:rPr>
-        <w:t>Proceso.getEstadoActual</w:t>
+        <w:t>Proceso.</w:t>
+      </w:r>
+      <w:r>
+        <w:rPr>
+          <w:lang w:val="es-MX"/>
+        </w:rPr>
+        <w:t>update</w:t>
+      </w:r>
+      <w:r>
+        <w:rPr>
+          <w:lang w:val="es-MX"/>
+        </w:rPr>
+        <w:t>EstadoActual</w:t>
       </w:r>
       <w:proofErr w:type="spellEnd"/>
       <w:r>
@@ -1253,41 +3654,117 @@
           <w:lang w:val="es-MX"/>
         </w:rPr>
         <w:tab/>
-        <w:t xml:space="preserve">Si Estado = Finalizado o Estado = </w:t>
-      </w:r>
-      <w:proofErr w:type="spellStart"/>
-      <w:r>
-        <w:rPr>
-          <w:lang w:val="es-MX"/>
-        </w:rPr>
-        <w:t>BloqueadoES</w:t>
-      </w:r>
-      <w:proofErr w:type="spellEnd"/>
-    </w:p>
-    <w:p>
-      <w:pPr>
-        <w:rPr>
-          <w:lang w:val="es-MX"/>
-        </w:rPr>
-      </w:pPr>
-      <w:r>
-        <w:rPr>
-          <w:lang w:val="es-MX"/>
-        </w:rPr>
-        <w:tab/>
-      </w:r>
-      <w:r>
-        <w:rPr>
-          <w:lang w:val="es-MX"/>
-        </w:rPr>
-        <w:tab/>
-      </w:r>
-      <w:r>
-        <w:rPr>
-          <w:lang w:val="es-MX"/>
-        </w:rPr>
-        <w:tab/>
-        <w:t>Devuelve estado</w:t>
+        <w:t xml:space="preserve">Si Estado </w:t>
+      </w:r>
+      <w:r>
+        <w:rPr>
+          <w:lang w:val="es-MX"/>
+        </w:rPr>
+        <w:t>&lt;&gt; Listo</w:t>
+      </w:r>
+    </w:p>
+    <w:p>
+      <w:pPr>
+        <w:rPr>
+          <w:lang w:val="es-MX"/>
+        </w:rPr>
+      </w:pPr>
+      <w:r>
+        <w:rPr>
+          <w:lang w:val="es-MX"/>
+        </w:rPr>
+        <w:tab/>
+      </w:r>
+      <w:r>
+        <w:rPr>
+          <w:lang w:val="es-MX"/>
+        </w:rPr>
+        <w:tab/>
+      </w:r>
+      <w:r>
+        <w:rPr>
+          <w:lang w:val="es-MX"/>
+        </w:rPr>
+        <w:tab/>
+      </w:r>
+      <w:proofErr w:type="spellStart"/>
+      <w:r>
+        <w:rPr>
+          <w:lang w:val="es-MX"/>
+        </w:rPr>
+        <w:t>procesoCargado</w:t>
+      </w:r>
+      <w:proofErr w:type="spellEnd"/>
+      <w:r>
+        <w:rPr>
+          <w:lang w:val="es-MX"/>
+        </w:rPr>
+        <w:t xml:space="preserve"> &lt;- nulo</w:t>
+      </w:r>
+    </w:p>
+    <w:p>
+      <w:pPr>
+        <w:rPr>
+          <w:lang w:val="es-MX"/>
+        </w:rPr>
+      </w:pPr>
+      <w:r>
+        <w:rPr>
+          <w:lang w:val="es-MX"/>
+        </w:rPr>
+        <w:tab/>
+      </w:r>
+      <w:r>
+        <w:rPr>
+          <w:lang w:val="es-MX"/>
+        </w:rPr>
+        <w:tab/>
+      </w:r>
+      <w:r>
+        <w:rPr>
+          <w:lang w:val="es-MX"/>
+        </w:rPr>
+        <w:tab/>
+      </w:r>
+      <w:proofErr w:type="spellStart"/>
+      <w:r>
+        <w:rPr>
+          <w:lang w:val="es-MX"/>
+        </w:rPr>
+        <w:t>pideCambio</w:t>
+      </w:r>
+      <w:proofErr w:type="spellEnd"/>
+      <w:r>
+        <w:rPr>
+          <w:lang w:val="es-MX"/>
+        </w:rPr>
+        <w:t xml:space="preserve"> &lt;- true</w:t>
+      </w:r>
+    </w:p>
+    <w:p>
+      <w:pPr>
+        <w:rPr>
+          <w:lang w:val="es-MX"/>
+        </w:rPr>
+      </w:pPr>
+      <w:r>
+        <w:rPr>
+          <w:lang w:val="es-MX"/>
+        </w:rPr>
+        <w:tab/>
+      </w:r>
+      <w:r>
+        <w:rPr>
+          <w:lang w:val="es-MX"/>
+        </w:rPr>
+        <w:tab/>
+      </w:r>
+      <w:r>
+        <w:rPr>
+          <w:lang w:val="es-MX"/>
+        </w:rPr>
+        <w:tab/>
+        <w:t>termina</w:t>
       </w:r>
     </w:p>
     <w:p>
@@ -1330,21 +3807,20 @@
           <w:lang w:val="es-MX"/>
         </w:rPr>
         <w:tab/>
-        <w:t xml:space="preserve">Devuelve </w:t>
-      </w:r>
-      <w:proofErr w:type="spellStart"/>
-      <w:r>
-        <w:rPr>
-          <w:lang w:val="es-MX"/>
-        </w:rPr>
-        <w:t>Proceso.get</w:t>
-      </w:r>
-      <w:r>
-        <w:t>EstadoActual</w:t>
-      </w:r>
-      <w:proofErr w:type="spellEnd"/>
-      <w:r>
-        <w:t>()</w:t>
+      </w:r>
+      <w:proofErr w:type="spellStart"/>
+      <w:r>
+        <w:rPr>
+          <w:lang w:val="es-MX"/>
+        </w:rPr>
+        <w:t>pideCambio</w:t>
+      </w:r>
+      <w:proofErr w:type="spellEnd"/>
+      <w:r>
+        <w:rPr>
+          <w:lang w:val="es-MX"/>
+        </w:rPr>
+        <w:t xml:space="preserve"> &lt;- true</w:t>
       </w:r>
     </w:p>
     <w:p>
@@ -1769,11 +4245,11 @@
     <w:name w:val="Normal"/>
     <w:qFormat/>
   </w:style>
-  <w:style w:type="paragraph" w:styleId="Ttulo2">
+  <w:style w:type="paragraph" w:styleId="Heading2">
     <w:name w:val="heading 2"/>
     <w:basedOn w:val="Normal"/>
     <w:next w:val="Normal"/>
-    <w:link w:val="Ttulo2Car"/>
+    <w:link w:val="Heading2Char"/>
     <w:uiPriority w:val="9"/>
     <w:unhideWhenUsed/>
     <w:qFormat/>
@@ -1793,11 +4269,11 @@
       <w:lang w:val="es-MX"/>
     </w:rPr>
   </w:style>
-  <w:style w:type="paragraph" w:styleId="Ttulo3">
+  <w:style w:type="paragraph" w:styleId="Heading3">
     <w:name w:val="heading 3"/>
     <w:basedOn w:val="Normal"/>
     <w:next w:val="Normal"/>
-    <w:link w:val="Ttulo3Car"/>
+    <w:link w:val="Heading3Char"/>
     <w:uiPriority w:val="9"/>
     <w:unhideWhenUsed/>
     <w:qFormat/>
@@ -1815,12 +4291,12 @@
       <w:szCs w:val="24"/>
     </w:rPr>
   </w:style>
-  <w:style w:type="character" w:default="1" w:styleId="Fuentedeprrafopredeter">
+  <w:style w:type="character" w:default="1" w:styleId="DefaultParagraphFont">
     <w:name w:val="Default Paragraph Font"/>
     <w:uiPriority w:val="1"/>
     <w:unhideWhenUsed/>
   </w:style>
-  <w:style w:type="table" w:default="1" w:styleId="Tablanormal">
+  <w:style w:type="table" w:default="1" w:styleId="TableNormal">
     <w:name w:val="Normal Table"/>
     <w:uiPriority w:val="99"/>
     <w:semiHidden/>
@@ -1835,16 +4311,16 @@
       </w:tblCellMar>
     </w:tblPr>
   </w:style>
-  <w:style w:type="numbering" w:default="1" w:styleId="Sinlista">
+  <w:style w:type="numbering" w:default="1" w:styleId="NoList">
     <w:name w:val="No List"/>
     <w:uiPriority w:val="99"/>
     <w:semiHidden/>
     <w:unhideWhenUsed/>
   </w:style>
-  <w:style w:type="character" w:customStyle="1" w:styleId="Ttulo2Car">
-    <w:name w:val="Título 2 Car"/>
-    <w:basedOn w:val="Fuentedeprrafopredeter"/>
-    <w:link w:val="Ttulo2"/>
+  <w:style w:type="character" w:customStyle="1" w:styleId="Heading2Char">
+    <w:name w:val="Heading 2 Char"/>
+    <w:basedOn w:val="DefaultParagraphFont"/>
+    <w:link w:val="Heading2"/>
     <w:uiPriority w:val="9"/>
     <w:rsid w:val="00D80E7C"/>
     <w:rPr>
@@ -1856,10 +4332,10 @@
       <w:lang w:val="es-MX"/>
     </w:rPr>
   </w:style>
-  <w:style w:type="character" w:customStyle="1" w:styleId="Ttulo3Car">
-    <w:name w:val="Título 3 Car"/>
-    <w:basedOn w:val="Fuentedeprrafopredeter"/>
-    <w:link w:val="Ttulo3"/>
+  <w:style w:type="character" w:customStyle="1" w:styleId="Heading3Char">
+    <w:name w:val="Heading 3 Char"/>
+    <w:basedOn w:val="DefaultParagraphFont"/>
+    <w:link w:val="Heading3"/>
     <w:uiPriority w:val="9"/>
     <w:rsid w:val="00102231"/>
     <w:rPr>

--- a/docs/pseudos.docx
+++ b/docs/pseudos.docx
@@ -2457,10 +2457,7 @@
         <w:pStyle w:val="Ttulo3"/>
       </w:pPr>
       <w:r>
-        <w:t>getDesbloqueados</w:t>
-      </w:r>
-      <w:r>
-        <w:t>:</w:t>
+        <w:t>getDesbloqueados:</w:t>
       </w:r>
     </w:p>
     <w:p>
@@ -2827,16 +2824,16 @@
       </w:pPr>
       <w:r>
         <w:lastRenderedPageBreak/>
-        <w:t>printListaConMotivo</w:t>
-      </w:r>
-      <w:r>
-        <w:t>:</w:t>
+        <w:t>printListaConMotivo:</w:t>
       </w:r>
     </w:p>
     <w:p>
       <w:r>
         <w:t>Otorga un String con los elementos contenidos dentro de la lista de procesos bloqueados</w:t>
       </w:r>
+      <w:r>
+        <w:t xml:space="preserve"> y la razón por la que están bloqueados.</w:t>
+      </w:r>
     </w:p>
     <w:p>
       <w:pPr>
@@ -3029,12 +3026,12 @@
     </w:p>
     <w:p>
       <w:r>
+        <w:lastRenderedPageBreak/>
         <w:t>Para Cada Proceso en procesosBloqueados hacer</w:t>
       </w:r>
     </w:p>
     <w:p>
       <w:r>
-        <w:lastRenderedPageBreak/>
         <w:tab/>
         <w:t>Si Proceso.ID = ID entonces</w:t>
       </w:r>
@@ -3080,10 +3077,7 @@
         <w:pStyle w:val="Ttulo3"/>
       </w:pPr>
       <w:r>
-        <w:t>listaBloqUser</w:t>
-      </w:r>
-      <w:r>
-        <w:t>:</w:t>
+        <w:t>listaBloqUser:</w:t>
       </w:r>
     </w:p>
     <w:p>
@@ -3205,7 +3199,6 @@
     <w:p/>
     <w:p>
       <w:r>
-        <w:lastRenderedPageBreak/>
         <w:tab/>
       </w:r>
     </w:p>
